--- a/aula04/Transição aula 4.docx
+++ b/aula04/Transição aula 4.docx
@@ -1,6 +1,6 @@
 
 <file path=word/document.xml><?xml version="1.0" encoding="utf-8"?>
-<w:document xmlns:ve="http://schemas.openxmlformats.org/markup-compatibility/2006" xmlns:o="urn:schemas-microsoft-com:office:office" xmlns:r="http://schemas.openxmlformats.org/officeDocument/2006/relationships" xmlns:m="http://schemas.openxmlformats.org/officeDocument/2006/math" xmlns:v="urn:schemas-microsoft-com:vml" xmlns:wp="http://schemas.openxmlformats.org/drawingml/2006/wordprocessingDrawing" xmlns:w10="urn:schemas-microsoft-com:office:word" xmlns:w="http://schemas.openxmlformats.org/wordprocessingml/2006/main" xmlns:wne="http://schemas.microsoft.com/office/word/2006/wordml">
+<w:document xmlns:wpc="http://schemas.microsoft.com/office/word/2010/wordprocessingCanvas" xmlns:mo="http://schemas.microsoft.com/office/mac/office/2008/main" xmlns:mc="http://schemas.openxmlformats.org/markup-compatibility/2006" xmlns:mv="urn:schemas-microsoft-com:mac:vml" xmlns:o="urn:schemas-microsoft-com:office:office" xmlns:r="http://schemas.openxmlformats.org/officeDocument/2006/relationships" xmlns:m="http://schemas.openxmlformats.org/officeDocument/2006/math" xmlns:v="urn:schemas-microsoft-com:vml" xmlns:wp14="http://schemas.microsoft.com/office/word/2010/wordprocessingDrawing" xmlns:wp="http://schemas.openxmlformats.org/drawingml/2006/wordprocessingDrawing" xmlns:w10="urn:schemas-microsoft-com:office:word" xmlns:w="http://schemas.openxmlformats.org/wordprocessingml/2006/main" xmlns:w14="http://schemas.microsoft.com/office/word/2010/wordml" xmlns:wpg="http://schemas.microsoft.com/office/word/2010/wordprocessingGroup" xmlns:wpi="http://schemas.microsoft.com/office/word/2010/wordprocessingInk" xmlns:wne="http://schemas.microsoft.com/office/word/2006/wordml" xmlns:wps="http://schemas.microsoft.com/office/word/2010/wordprocessingShape" mc:Ignorable="w14 wp14 mv">
   <w:body>
     <w:p>
       <w:pPr>
@@ -19,8 +19,8 @@
           <w:sz w:val="28"/>
           <w:lang w:eastAsia="pt-BR"/>
         </w:rPr>
-        <w:pict>
-          <v:shapetype id="_x0000_t202" coordsize="21600,21600" o:spt="202" path="m,l,21600r21600,l21600,xe">
+        <w:pict w14:anchorId="7E7A3C9B">
+          <v:shapetype id="_x0000_t202" coordsize="21600,21600" o:spt="202" path="m0,0l0,21600,21600,21600,21600,0xe">
             <v:stroke joinstyle="miter"/>
             <v:path gradientshapeok="t" o:connecttype="rect"/>
           </v:shapetype>
@@ -59,7 +59,7 @@
           <w:sz w:val="28"/>
           <w:lang w:eastAsia="pt-BR"/>
         </w:rPr>
-        <w:pict>
+        <w:pict w14:anchorId="32740982">
           <v:shape id="_x0000_s1034" type="#_x0000_t202" style="position:absolute;margin-left:1.1pt;margin-top:510.75pt;width:423pt;height:46.5pt;z-index:251664896;visibility:visible;mso-wrap-distance-top:3.6pt;mso-wrap-distance-bottom:3.6pt;mso-position-horizontal-relative:margin;mso-width-relative:margin;mso-height-relative:margin" o:gfxdata="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" fillcolor="#fabf8f [1945]" strokecolor="#f79646 [3209]" strokeweight="1pt">
             <v:fill color2="#f79646 [3209]" rotate="t" colors="0 #81b861;.5 #6fb242;1 #61a235" focus="50%" type="gradient"/>
             <v:shadow on="t" type="perspective" color="#974706 [1609]" offset="1pt" offset2="-3pt"/>
@@ -112,7 +112,7 @@
           <w:sz w:val="28"/>
           <w:lang w:eastAsia="pt-BR"/>
         </w:rPr>
-        <w:pict>
+        <w:pict w14:anchorId="289D9C2A">
           <v:shape id="_x0000_s1033" type="#_x0000_t202" style="position:absolute;margin-left:.75pt;margin-top:456.75pt;width:423pt;height:46.5pt;z-index:251663872;visibility:visible;mso-wrap-distance-top:3.6pt;mso-wrap-distance-bottom:3.6pt;mso-position-horizontal-relative:margin;mso-width-relative:margin;mso-height-relative:margin" o:gfxdata="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" fillcolor="#fabf8f [1945]" strokecolor="#f79646 [3209]" strokeweight="1pt">
             <v:fill color2="#f79646 [3209]" rotate="t" colors="0 #81b861;.5 #6fb242;1 #61a235" focus="50%" type="gradient"/>
             <v:shadow on="t" type="perspective" color="#974706 [1609]" offset="1pt" offset2="-3pt"/>
@@ -170,7 +170,7 @@
           <w:sz w:val="28"/>
           <w:lang w:eastAsia="pt-BR"/>
         </w:rPr>
-        <w:pict>
+        <w:pict w14:anchorId="417CCC3A">
           <v:shape id="_x0000_s1032" type="#_x0000_t202" style="position:absolute;margin-left:-1.05pt;margin-top:326.2pt;width:423pt;height:120.75pt;z-index:251662848;visibility:visible;mso-wrap-distance-top:3.6pt;mso-wrap-distance-bottom:3.6pt;mso-position-horizontal-relative:margin;mso-width-relative:margin;mso-height-relative:margin" o:gfxdata="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" fillcolor="white [3201]" strokecolor="#f79646 [3209]" strokeweight="1pt">
             <v:textbox style="mso-next-textbox:#_x0000_s1032">
               <w:txbxContent>
@@ -230,7 +230,7 @@
           <w:sz w:val="28"/>
           <w:lang w:eastAsia="pt-BR"/>
         </w:rPr>
-        <w:pict>
+        <w:pict w14:anchorId="6BB3A628">
           <v:shape id="_x0000_s1031" type="#_x0000_t202" style="position:absolute;margin-left:-2.25pt;margin-top:272.25pt;width:423pt;height:46.5pt;z-index:251661824;visibility:visible;mso-wrap-distance-top:3.6pt;mso-wrap-distance-bottom:3.6pt;mso-position-horizontal-relative:margin;mso-width-relative:margin;mso-height-relative:margin" o:gfxdata="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" fillcolor="#709d27" strokecolor="#9bbb59 [3206]" strokeweight="1pt">
             <v:fill color2="#9bbb59 [3206]" rotate="t"/>
             <v:shadow on="t" type="perspective" color="#4e6128 [1606]" offset="1pt" offset2="-3pt"/>
@@ -264,11 +264,19 @@
                       <w:rFonts w:ascii="Arial" w:hAnsi="Arial" w:cs="Arial"/>
                     </w:rPr>
                   </w:pPr>
-                  <w:r>
-                    <w:rPr>
-                      <w:rFonts w:ascii="Arial" w:hAnsi="Arial" w:cs="Arial"/>
-                    </w:rPr>
-                    <w:t xml:space="preserve">www. </w:t>
+                  <w:proofErr w:type="spellStart"/>
+                  <w:r>
+                    <w:rPr>
+                      <w:rFonts w:ascii="Arial" w:hAnsi="Arial" w:cs="Arial"/>
+                    </w:rPr>
+                    <w:t>www</w:t>
+                  </w:r>
+                  <w:proofErr w:type="spellEnd"/>
+                  <w:r>
+                    <w:rPr>
+                      <w:rFonts w:ascii="Arial" w:hAnsi="Arial" w:cs="Arial"/>
+                    </w:rPr>
+                    <w:t xml:space="preserve">. </w:t>
                   </w:r>
                 </w:p>
               </w:txbxContent>
@@ -284,7 +292,7 @@
           <w:sz w:val="28"/>
           <w:lang w:eastAsia="pt-BR"/>
         </w:rPr>
-        <w:pict>
+        <w:pict w14:anchorId="65FA4B9C">
           <v:shape id="_x0000_s1030" type="#_x0000_t202" style="position:absolute;margin-left:-1.2pt;margin-top:214.5pt;width:423pt;height:52.9pt;z-index:251660800;visibility:visible;mso-wrap-distance-top:3.6pt;mso-wrap-distance-bottom:3.6pt;mso-position-horizontal-relative:margin;mso-width-relative:margin;mso-height-relative:margin" o:gfxdata="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" fillcolor="#709d27" strokecolor="#9bbb59 [3206]" strokeweight="1pt">
             <v:fill color2="#9bbb59 [3206]" rotate="t"/>
             <v:shadow on="t" type="perspective" color="#4e6128 [1606]" offset="1pt" offset2="-3pt"/>
@@ -370,7 +378,7 @@
           <w:sz w:val="28"/>
           <w:lang w:eastAsia="pt-BR"/>
         </w:rPr>
-        <w:pict>
+        <w:pict w14:anchorId="4E337BE8">
           <v:shape id="_x0000_s1029" type="#_x0000_t202" style="position:absolute;margin-left:-1.5pt;margin-top:159pt;width:423pt;height:46.5pt;z-index:251659776;visibility:visible;mso-wrap-distance-top:3.6pt;mso-wrap-distance-bottom:3.6pt;mso-position-horizontal-relative:margin;mso-width-relative:margin;mso-height-relative:margin" o:gfxdata="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" fillcolor="#709d27" strokecolor="#9bbb59 [3206]" strokeweight="1pt">
             <v:fill color2="#9bbb59 [3206]" rotate="t"/>
             <v:shadow on="t" type="perspective" color="#4e6128 [1606]" offset="1pt" offset2="-3pt"/>
@@ -403,13 +411,41 @@
                     </w:rPr>
                     <w:t xml:space="preserve"> </w:t>
                   </w:r>
+                  <w:proofErr w:type="spellStart"/>
                   <w:r>
                     <w:rPr>
                       <w:rFonts w:ascii="Arial" w:hAnsi="Arial" w:cs="Arial"/>
                       <w:sz w:val="24"/>
                       <w:szCs w:val="24"/>
                     </w:rPr>
-                    <w:t>Milvane Regina Eustáquia Gomes Vasconcelos, Daniela Iara, Joelma Xavier.</w:t>
+                    <w:t>Milvane</w:t>
+                  </w:r>
+                  <w:proofErr w:type="spellEnd"/>
+                  <w:r>
+                    <w:rPr>
+                      <w:rFonts w:ascii="Arial" w:hAnsi="Arial" w:cs="Arial"/>
+                      <w:sz w:val="24"/>
+                      <w:szCs w:val="24"/>
+                    </w:rPr>
+                    <w:t xml:space="preserve"> Regina </w:t>
+                  </w:r>
+                  <w:proofErr w:type="spellStart"/>
+                  <w:r>
+                    <w:rPr>
+                      <w:rFonts w:ascii="Arial" w:hAnsi="Arial" w:cs="Arial"/>
+                      <w:sz w:val="24"/>
+                      <w:szCs w:val="24"/>
+                    </w:rPr>
+                    <w:t>Eustáquia</w:t>
+                  </w:r>
+                  <w:proofErr w:type="spellEnd"/>
+                  <w:r>
+                    <w:rPr>
+                      <w:rFonts w:ascii="Arial" w:hAnsi="Arial" w:cs="Arial"/>
+                      <w:sz w:val="24"/>
+                      <w:szCs w:val="24"/>
+                    </w:rPr>
+                    <w:t xml:space="preserve"> Gomes Vasconcelos, Daniela Iara, Joelma Xavier.</w:t>
                   </w:r>
                 </w:p>
                 <w:p>
@@ -451,7 +487,7 @@
           <w:sz w:val="28"/>
           <w:lang w:eastAsia="pt-BR"/>
         </w:rPr>
-        <w:pict>
+        <w:pict w14:anchorId="28256420">
           <v:shape id="_x0000_s1028" type="#_x0000_t202" style="position:absolute;margin-left:-2.95pt;margin-top:102pt;width:423pt;height:46.5pt;z-index:251658752;visibility:visible;mso-wrap-distance-top:3.6pt;mso-wrap-distance-bottom:3.6pt;mso-position-horizontal-relative:margin;mso-width-relative:margin;mso-height-relative:margin" o:gfxdata="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" fillcolor="#709d27" strokecolor="#9bbb59 [3206]" strokeweight="1pt">
             <v:fill color2="#9bbb59 [3206]" rotate="t"/>
             <v:shadow on="t" type="perspective" color="#4e6128 [1606]" offset="1pt" offset2="-3pt"/>
@@ -574,7 +610,7 @@
           <w:sz w:val="28"/>
           <w:lang w:eastAsia="pt-BR"/>
         </w:rPr>
-        <w:pict>
+        <w:pict w14:anchorId="3D7EE83B">
           <v:shape id="Caixa de Texto 2" o:spid="_x0000_s1027" type="#_x0000_t202" style="position:absolute;margin-left:-2.1pt;margin-top:51.75pt;width:423pt;height:45.4pt;z-index:251657728;visibility:visible;mso-wrap-distance-top:3.6pt;mso-wrap-distance-bottom:3.6pt;mso-position-horizontal-relative:margin;mso-width-relative:margin;mso-height-relative:margin" o:gfxdata="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" fillcolor="#709d27" strokecolor="#9bbb59 [3206]" strokeweight="1pt">
             <v:fill color2="#9bbb59 [3206]" rotate="t"/>
             <v:shadow on="t" type="perspective" color="#4e6128 [1606]" offset="1pt" offset2="-3pt"/>
@@ -685,7 +721,7 @@
           <w:sz w:val="28"/>
           <w:lang w:eastAsia="pt-BR"/>
         </w:rPr>
-        <w:pict>
+        <w:pict w14:anchorId="489FF9A6">
           <v:roundrect id="_x0000_s1026" style="position:absolute;margin-left:-9.3pt;margin-top:13.55pt;width:289.5pt;height:210.75pt;z-index:251656704" arcsize="10923f" fillcolor="#c2d69b [1942]" strokecolor="#9bbb59 [3206]" strokeweight="1pt">
             <v:fill color2="#9bbb59 [3206]" focus="50%" type="gradient"/>
             <v:shadow on="t" type="perspective" color="#4e6128 [1606]" offset="1pt" offset2="-3pt"/>
@@ -849,10 +885,10 @@
           <w:rFonts w:ascii="Arial" w:hAnsi="Arial" w:cs="Arial"/>
           <w:noProof/>
           <w:sz w:val="28"/>
-          <w:lang w:eastAsia="pt-BR"/>
+          <w:lang w:val="en-US"/>
         </w:rPr>
         <w:drawing>
-          <wp:anchor distT="0" distB="0" distL="114300" distR="114300" simplePos="0" relativeHeight="251620864" behindDoc="1" locked="0" layoutInCell="1" allowOverlap="1">
+          <wp:anchor distT="0" distB="0" distL="114300" distR="114300" simplePos="0" relativeHeight="251620864" behindDoc="1" locked="0" layoutInCell="1" allowOverlap="1" wp14:anchorId="3C392375" wp14:editId="77120449">
             <wp:simplePos x="0" y="0"/>
             <wp:positionH relativeFrom="column">
               <wp:posOffset>3663315</wp:posOffset>
@@ -875,7 +911,7 @@
                     <pic:cNvPicPr/>
                   </pic:nvPicPr>
                   <pic:blipFill>
-                    <a:blip r:embed="rId7"/>
+                    <a:blip r:embed="rId8"/>
                     <a:srcRect l="5514" t="13283" r="6015" b="4010"/>
                     <a:stretch>
                       <a:fillRect/>
@@ -1016,10 +1052,10 @@
           <w:noProof/>
           <w:sz w:val="24"/>
           <w:szCs w:val="24"/>
-          <w:lang w:eastAsia="pt-BR"/>
+          <w:lang w:val="en-US"/>
         </w:rPr>
         <w:drawing>
-          <wp:anchor distT="0" distB="0" distL="114300" distR="114300" simplePos="0" relativeHeight="251666944" behindDoc="1" locked="0" layoutInCell="1" allowOverlap="1">
+          <wp:anchor distT="0" distB="0" distL="114300" distR="114300" simplePos="0" relativeHeight="251666944" behindDoc="1" locked="0" layoutInCell="1" allowOverlap="1" wp14:anchorId="093B5AFC" wp14:editId="451E2FC4">
             <wp:simplePos x="0" y="0"/>
             <wp:positionH relativeFrom="column">
               <wp:posOffset>1606364</wp:posOffset>
@@ -1044,10 +1080,10 @@
                     </pic:cNvPicPr>
                   </pic:nvPicPr>
                   <pic:blipFill>
-                    <a:blip r:embed="rId8" cstate="print">
+                    <a:blip r:embed="rId9" cstate="print">
                       <a:extLst>
                         <a:ext uri="{28A0092B-C50C-407E-A947-70E740481C1C}">
-                          <a14:useLocalDpi xmlns="" xmlns:wpc="http://schemas.microsoft.com/office/word/2010/wordprocessingCanvas" xmlns:mc="http://schemas.openxmlformats.org/markup-compatibility/2006" xmlns:o="urn:schemas-microsoft-com:office:office" xmlns:v="urn:schemas-microsoft-com:vml" xmlns:wp14="http://schemas.microsoft.com/office/word/2010/wordprocessingDrawing" xmlns:w10="urn:schemas-microsoft-com:office:word" xmlns:w="http://schemas.openxmlformats.org/wordprocessingml/2006/main" xmlns:w14="http://schemas.microsoft.com/office/word/2010/wordml" xmlns:wpg="http://schemas.microsoft.com/office/word/2010/wordprocessingGroup" xmlns:wpi="http://schemas.microsoft.com/office/word/2010/wordprocessingInk" xmlns:wps="http://schemas.microsoft.com/office/word/2010/wordprocessingShape" xmlns:a14="http://schemas.microsoft.com/office/drawing/2010/main" val="0"/>
+                          <a14:useLocalDpi xmlns:a14="http://schemas.microsoft.com/office/drawing/2010/main" val="0"/>
                         </a:ext>
                       </a:extLst>
                     </a:blip>
@@ -1206,7 +1242,7 @@
           <w:lang w:eastAsia="pt-BR"/>
         </w:rPr>
         <w:lastRenderedPageBreak/>
-        <w:pict>
+        <w:pict w14:anchorId="321B5137">
           <v:roundrect id="_x0000_s1097" style="position:absolute;left:0;text-align:left;margin-left:88.2pt;margin-top:19.9pt;width:361.5pt;height:145.65pt;z-index:251668992" arcsize="10923f" fillcolor="#c2d69b [1942]" strokecolor="#9bbb59 [3206]" strokeweight="1pt">
             <v:fill color2="#9bbb59 [3206]" focus="50%" type="gradient"/>
             <v:shadow on="t" type="perspective" color="#4e6128 [1606]" offset="1pt" offset2="-3pt"/>
@@ -1226,7 +1262,7 @@
                     </w:rPr>
                     <w:t xml:space="preserve">Fonte: </w:t>
                   </w:r>
-                  <w:hyperlink r:id="rId9" w:history="1">
+                  <w:hyperlink r:id="rId10" w:history="1">
                     <w:r>
                       <w:rPr>
                         <w:rStyle w:val="Hyperlink"/>
@@ -1265,7 +1301,7 @@
                     </w:rPr>
                     <w:t xml:space="preserve">Disponível em: </w:t>
                   </w:r>
-                  <w:hyperlink r:id="rId10" w:history="1">
+                  <w:hyperlink r:id="rId11" w:history="1">
                     <w:r>
                       <w:rPr>
                         <w:rStyle w:val="Hyperlink"/>
@@ -1317,7 +1353,49 @@
                     <w:rPr>
                       <w:rFonts w:ascii="Arial" w:hAnsi="Arial" w:cs="Arial"/>
                     </w:rPr>
-                    <w:t>Autoras: Carolina R. Schirmer, Nádia Browning, Rita Bersch ,Rosângela Machado.</w:t>
+                    <w:t xml:space="preserve">Autoras: Carolina R. </w:t>
+                  </w:r>
+                  <w:proofErr w:type="spellStart"/>
+                  <w:r>
+                    <w:rPr>
+                      <w:rFonts w:ascii="Arial" w:hAnsi="Arial" w:cs="Arial"/>
+                    </w:rPr>
+                    <w:t>Schirmer</w:t>
+                  </w:r>
+                  <w:proofErr w:type="spellEnd"/>
+                  <w:r>
+                    <w:rPr>
+                      <w:rFonts w:ascii="Arial" w:hAnsi="Arial" w:cs="Arial"/>
+                    </w:rPr>
+                    <w:t xml:space="preserve">, Nádia </w:t>
+                  </w:r>
+                  <w:proofErr w:type="spellStart"/>
+                  <w:r>
+                    <w:rPr>
+                      <w:rFonts w:ascii="Arial" w:hAnsi="Arial" w:cs="Arial"/>
+                    </w:rPr>
+                    <w:t>Browning</w:t>
+                  </w:r>
+                  <w:proofErr w:type="spellEnd"/>
+                  <w:r>
+                    <w:rPr>
+                      <w:rFonts w:ascii="Arial" w:hAnsi="Arial" w:cs="Arial"/>
+                    </w:rPr>
+                    <w:t xml:space="preserve">, Rita </w:t>
+                  </w:r>
+                  <w:proofErr w:type="spellStart"/>
+                  <w:r>
+                    <w:rPr>
+                      <w:rFonts w:ascii="Arial" w:hAnsi="Arial" w:cs="Arial"/>
+                    </w:rPr>
+                    <w:t>Bersch</w:t>
+                  </w:r>
+                  <w:proofErr w:type="spellEnd"/>
+                  <w:r>
+                    <w:rPr>
+                      <w:rFonts w:ascii="Arial" w:hAnsi="Arial" w:cs="Arial"/>
+                    </w:rPr>
+                    <w:t xml:space="preserve"> ,Rosângela Machado.</w:t>
                   </w:r>
                 </w:p>
                 <w:p>
@@ -1368,10 +1446,10 @@
           <w:noProof/>
           <w:color w:val="FF0000"/>
           <w:sz w:val="24"/>
-          <w:lang w:eastAsia="pt-BR"/>
+          <w:lang w:val="en-US"/>
         </w:rPr>
         <w:drawing>
-          <wp:anchor distT="0" distB="0" distL="114300" distR="114300" simplePos="0" relativeHeight="251667968" behindDoc="1" locked="0" layoutInCell="1" allowOverlap="1">
+          <wp:anchor distT="0" distB="0" distL="114300" distR="114300" simplePos="0" relativeHeight="251667968" behindDoc="1" locked="0" layoutInCell="1" allowOverlap="1" wp14:anchorId="5D076ABE" wp14:editId="0096EAF8">
             <wp:simplePos x="0" y="0"/>
             <wp:positionH relativeFrom="column">
               <wp:posOffset>-260985</wp:posOffset>
@@ -1394,7 +1472,7 @@
                     <pic:cNvPicPr/>
                   </pic:nvPicPr>
                   <pic:blipFill>
-                    <a:blip r:embed="rId11" cstate="print"/>
+                    <a:blip r:embed="rId12" cstate="print"/>
                     <a:stretch>
                       <a:fillRect/>
                     </a:stretch>
@@ -1606,7 +1684,7 @@
           <w:sz w:val="24"/>
           <w:lang w:eastAsia="pt-BR"/>
         </w:rPr>
-        <w:pict>
+        <w:pict w14:anchorId="38C0EDCE">
           <v:shape id="_x0000_s1098" type="#_x0000_t202" style="position:absolute;left:0;text-align:left;margin-left:-.3pt;margin-top:18.55pt;width:468pt;height:120pt;z-index:251670016" fillcolor="#c2d69b [1942]" strokecolor="#9bbb59 [3206]" strokeweight="1pt">
             <v:fill color2="#9bbb59 [3206]" focus="50%" type="gradient"/>
             <v:shadow on="t" color="#4e6128 [1606]" opacity=".5" offset="6pt,6pt"/>
@@ -1748,7 +1826,7 @@
           <w:sz w:val="24"/>
           <w:lang w:eastAsia="pt-BR"/>
         </w:rPr>
-        <w:pict>
+        <w:pict w14:anchorId="5C6FDD24">
           <v:roundrect id="_x0000_s1099" style="position:absolute;left:0;text-align:left;margin-left:109.2pt;margin-top:23.7pt;width:358.5pt;height:95.25pt;z-index:251672064" arcsize="10923f" fillcolor="#c2d69b [1942]" strokecolor="#9bbb59 [3206]" strokeweight="1pt">
             <v:fill color2="#9bbb59 [3206]" focus="50%" type="gradient"/>
             <v:shadow on="t" type="perspective" color="#4e6128 [1606]" offset="1pt" offset2="-3pt"/>
@@ -1777,7 +1855,7 @@
                       <w:rFonts w:ascii="Arial" w:hAnsi="Arial" w:cs="Arial"/>
                     </w:rPr>
                   </w:pPr>
-                  <w:hyperlink r:id="rId12" w:history="1">
+                  <w:hyperlink r:id="rId13" w:history="1">
                     <w:r>
                       <w:rPr>
                         <w:rStyle w:val="Hyperlink"/>
@@ -1799,10 +1877,10 @@
           <w:noProof/>
           <w:color w:val="FF0000"/>
           <w:sz w:val="24"/>
-          <w:lang w:eastAsia="pt-BR"/>
+          <w:lang w:val="en-US"/>
         </w:rPr>
         <w:drawing>
-          <wp:anchor distT="0" distB="0" distL="114300" distR="114300" simplePos="0" relativeHeight="251671040" behindDoc="1" locked="0" layoutInCell="1" allowOverlap="1">
+          <wp:anchor distT="0" distB="0" distL="114300" distR="114300" simplePos="0" relativeHeight="251671040" behindDoc="1" locked="0" layoutInCell="1" allowOverlap="1" wp14:anchorId="4A838332" wp14:editId="324CFC31">
             <wp:simplePos x="0" y="0"/>
             <wp:positionH relativeFrom="column">
               <wp:posOffset>-3810</wp:posOffset>
@@ -1825,7 +1903,7 @@
                     <pic:cNvPicPr/>
                   </pic:nvPicPr>
                   <pic:blipFill>
-                    <a:blip r:embed="rId13" cstate="print"/>
+                    <a:blip r:embed="rId14" cstate="print"/>
                     <a:stretch>
                       <a:fillRect/>
                     </a:stretch>
@@ -2047,8 +2125,18 @@
           <w:color w:val="FF0000"/>
           <w:sz w:val="24"/>
         </w:rPr>
-        <w:t>Inserir efeito /bt_flutuante</w:t>
-      </w:r>
+        <w:t>Inserir efeito /</w:t>
+      </w:r>
+      <w:proofErr w:type="spellStart"/>
+      <w:r>
+        <w:rPr>
+          <w:rFonts w:ascii="Arial" w:hAnsi="Arial" w:cs="Arial"/>
+          <w:color w:val="FF0000"/>
+          <w:sz w:val="24"/>
+        </w:rPr>
+        <w:t>bt_flutuante</w:t>
+      </w:r>
+      <w:proofErr w:type="spellEnd"/>
     </w:p>
     <w:p>
       <w:pPr>
@@ -2064,10 +2152,10 @@
           <w:rFonts w:ascii="Arial" w:hAnsi="Arial" w:cs="Arial"/>
           <w:noProof/>
           <w:sz w:val="24"/>
-          <w:lang w:eastAsia="pt-BR"/>
+          <w:lang w:val="en-US"/>
         </w:rPr>
         <w:drawing>
-          <wp:anchor distT="0" distB="0" distL="114300" distR="114300" simplePos="0" relativeHeight="251673088" behindDoc="1" locked="0" layoutInCell="1" allowOverlap="1">
+          <wp:anchor distT="0" distB="0" distL="114300" distR="114300" simplePos="0" relativeHeight="251673088" behindDoc="1" locked="0" layoutInCell="1" allowOverlap="1" wp14:anchorId="4E73B446" wp14:editId="47D7BE6A">
             <wp:simplePos x="0" y="0"/>
             <wp:positionH relativeFrom="column">
               <wp:posOffset>-527685</wp:posOffset>
@@ -2090,7 +2178,7 @@
                     <pic:cNvPicPr/>
                   </pic:nvPicPr>
                   <pic:blipFill>
-                    <a:blip r:embed="rId14"/>
+                    <a:blip r:embed="rId15"/>
                     <a:srcRect l="1587" t="8658" b="25974"/>
                     <a:stretch>
                       <a:fillRect/>
@@ -2128,7 +2216,7 @@
           <w:sz w:val="24"/>
           <w:lang w:eastAsia="pt-BR"/>
         </w:rPr>
-        <w:pict>
+        <w:pict w14:anchorId="3AB0D24F">
           <v:group id="_x0000_s1108" style="position:absolute;left:0;text-align:left;margin-left:-35.55pt;margin-top:4.75pt;width:375pt;height:143.25pt;z-index:251675136" coordorigin="990,4890" coordsize="7500,2865">
             <v:shape id="_x0000_s1101" type="#_x0000_t202" style="position:absolute;left:990;top:6525;width:7125;height:1230" stroked="f">
               <v:textbox style="mso-next-textbox:#_x0000_s1101">
@@ -2342,7 +2430,7 @@
           <w:sz w:val="24"/>
           <w:lang w:eastAsia="pt-BR"/>
         </w:rPr>
-        <w:pict>
+        <w:pict w14:anchorId="2C80E675">
           <v:shape id="_x0000_s1105" type="#_x0000_t202" style="position:absolute;left:0;text-align:left;margin-left:-44.55pt;margin-top:.55pt;width:420pt;height:73.5pt;z-index:251683328" o:regroupid="2" strokecolor="#938953 [1614]">
             <v:textbox style="mso-next-textbox:#_x0000_s1105">
               <w:txbxContent>
@@ -2425,7 +2513,7 @@
           <w:sz w:val="24"/>
           <w:lang w:eastAsia="pt-BR"/>
         </w:rPr>
-        <w:pict>
+        <w:pict w14:anchorId="6815F476">
           <v:shape id="_x0000_s1106" type="#_x0000_t202" style="position:absolute;left:0;text-align:left;margin-left:-44.55pt;margin-top:1.5pt;width:420pt;height:101.25pt;z-index:251684352" o:regroupid="2" strokecolor="#938953 [1614]">
             <v:textbox style="mso-next-textbox:#_x0000_s1106">
               <w:txbxContent>
@@ -2565,7 +2653,7 @@
           <w:lang w:eastAsia="pt-BR"/>
         </w:rPr>
         <w:lastRenderedPageBreak/>
-        <w:pict>
+        <w:pict w14:anchorId="2D504A87">
           <v:group id="_x0000_s1121" style="position:absolute;left:0;text-align:left;margin-left:211.95pt;margin-top:59.65pt;width:238.5pt;height:154.5pt;z-index:251687424" coordorigin="5940,2370" coordsize="4770,3090">
             <v:shape id="_x0000_s1110" type="#_x0000_t202" style="position:absolute;left:5940;top:2370;width:4770;height:840" fillcolor="#c2d69b [1942]" strokecolor="#9bbb59 [3206]" strokeweight="1pt">
               <v:fill color2="#9bbb59 [3206]" focus="50%" type="gradient"/>
@@ -2891,10 +2979,10 @@
           <w:b/>
           <w:noProof/>
           <w:sz w:val="24"/>
-          <w:lang w:eastAsia="pt-BR"/>
+          <w:lang w:val="en-US"/>
         </w:rPr>
         <w:drawing>
-          <wp:anchor distT="0" distB="0" distL="114300" distR="114300" simplePos="0" relativeHeight="251688448" behindDoc="1" locked="0" layoutInCell="1" allowOverlap="1">
+          <wp:anchor distT="0" distB="0" distL="114300" distR="114300" simplePos="0" relativeHeight="251688448" behindDoc="1" locked="0" layoutInCell="1" allowOverlap="1" wp14:anchorId="7C47F9F3" wp14:editId="704CE878">
             <wp:simplePos x="0" y="0"/>
             <wp:positionH relativeFrom="margin">
               <wp:posOffset>-175260</wp:posOffset>
@@ -2919,10 +3007,10 @@
                     </pic:cNvPicPr>
                   </pic:nvPicPr>
                   <pic:blipFill>
-                    <a:blip r:embed="rId15">
+                    <a:blip r:embed="rId16">
                       <a:extLst>
                         <a:ext uri="{28A0092B-C50C-407E-A947-70E740481C1C}">
-                          <a14:useLocalDpi xmlns="" xmlns:wpc="http://schemas.microsoft.com/office/word/2010/wordprocessingCanvas" xmlns:mc="http://schemas.openxmlformats.org/markup-compatibility/2006" xmlns:o="urn:schemas-microsoft-com:office:office" xmlns:v="urn:schemas-microsoft-com:vml" xmlns:wp14="http://schemas.microsoft.com/office/word/2010/wordprocessingDrawing" xmlns:w10="urn:schemas-microsoft-com:office:word" xmlns:w="http://schemas.openxmlformats.org/wordprocessingml/2006/main" xmlns:w14="http://schemas.microsoft.com/office/word/2010/wordml" xmlns:wpg="http://schemas.microsoft.com/office/word/2010/wordprocessingGroup" xmlns:wpi="http://schemas.microsoft.com/office/word/2010/wordprocessingInk" xmlns:wps="http://schemas.microsoft.com/office/word/2010/wordprocessingShape" xmlns:a14="http://schemas.microsoft.com/office/drawing/2010/main" val="0"/>
+                          <a14:useLocalDpi xmlns:a14="http://schemas.microsoft.com/office/drawing/2010/main" val="0"/>
                         </a:ext>
                       </a:extLst>
                     </a:blip>
@@ -3102,11 +3190,11 @@
           <w:noProof/>
           <w:color w:val="FF0000"/>
           <w:sz w:val="24"/>
-          <w:lang w:eastAsia="pt-BR"/>
+          <w:lang w:val="en-US"/>
         </w:rPr>
         <w:lastRenderedPageBreak/>
         <w:drawing>
-          <wp:anchor distT="0" distB="0" distL="114300" distR="114300" simplePos="0" relativeHeight="251689472" behindDoc="1" locked="0" layoutInCell="1" allowOverlap="1">
+          <wp:anchor distT="0" distB="0" distL="114300" distR="114300" simplePos="0" relativeHeight="251689472" behindDoc="1" locked="0" layoutInCell="1" allowOverlap="1" wp14:anchorId="517F33E9" wp14:editId="17F75647">
             <wp:simplePos x="0" y="0"/>
             <wp:positionH relativeFrom="column">
               <wp:posOffset>-270510</wp:posOffset>
@@ -3129,7 +3217,7 @@
                     <pic:cNvPicPr/>
                   </pic:nvPicPr>
                   <pic:blipFill>
-                    <a:blip r:embed="rId16"/>
+                    <a:blip r:embed="rId17"/>
                     <a:stretch>
                       <a:fillRect/>
                     </a:stretch>
@@ -3202,7 +3290,7 @@
           <w:sz w:val="24"/>
           <w:lang w:eastAsia="pt-BR"/>
         </w:rPr>
-        <w:pict>
+        <w:pict w14:anchorId="06B5931A">
           <v:roundrect id="_x0000_s1113" style="position:absolute;left:0;text-align:left;margin-left:-1.8pt;margin-top:6.25pt;width:456.75pt;height:129pt;z-index:251690496" arcsize="10923f" fillcolor="#ebf6f9" strokecolor="#92cddc [1944]" strokeweight="1pt">
             <v:fill color2="#b6dde8 [1304]"/>
             <v:shadow on="t" type="perspective" color="#205867 [1608]" opacity=".5" offset="1pt" offset2="-3pt"/>
@@ -3402,8 +3490,17 @@
           <w:sz w:val="24"/>
         </w:rPr>
         <w:tab/>
-        <w:t>Para compreendermos melhor a relação do movimento com a aprendizagem satisfatória, faz necessário compreender o processo de desenvolvimento sensoriomotor</w:t>
-      </w:r>
+        <w:t xml:space="preserve">Para compreendermos melhor a relação do movimento com a aprendizagem satisfatória, faz necessário compreender o processo de desenvolvimento </w:t>
+      </w:r>
+      <w:proofErr w:type="spellStart"/>
+      <w:r>
+        <w:rPr>
+          <w:rFonts w:ascii="Arial" w:hAnsi="Arial" w:cs="Arial"/>
+          <w:sz w:val="24"/>
+        </w:rPr>
+        <w:t>sensoriomotor</w:t>
+      </w:r>
+      <w:proofErr w:type="spellEnd"/>
       <w:r>
         <w:rPr>
           <w:rFonts w:ascii="Arial" w:hAnsi="Arial" w:cs="Arial"/>
@@ -3427,8 +3524,9 @@
           <w:color w:val="FF66CC"/>
           <w:sz w:val="24"/>
         </w:rPr>
-        <w:t>(O trecho da idéia de continuidade, o que não existe) (Exemplificar o que é o movimento sensório motor)</w:t>
-      </w:r>
+        <w:t xml:space="preserve">(O trecho da </w:t>
+      </w:r>
+      <w:proofErr w:type="spellStart"/>
       <w:r>
         <w:rPr>
           <w:rFonts w:ascii="Arial" w:hAnsi="Arial" w:cs="Arial"/>
@@ -3436,6 +3534,25 @@
           <w:color w:val="FF66CC"/>
           <w:sz w:val="24"/>
         </w:rPr>
+        <w:t>idéia</w:t>
+      </w:r>
+      <w:proofErr w:type="spellEnd"/>
+      <w:r>
+        <w:rPr>
+          <w:rFonts w:ascii="Arial" w:hAnsi="Arial" w:cs="Arial"/>
+          <w:b/>
+          <w:color w:val="FF66CC"/>
+          <w:sz w:val="24"/>
+        </w:rPr>
+        <w:t xml:space="preserve"> de continuidade, o que não existe) (Exemplificar o que é o movimento sensório motor)</w:t>
+      </w:r>
+      <w:r>
+        <w:rPr>
+          <w:rFonts w:ascii="Arial" w:hAnsi="Arial" w:cs="Arial"/>
+          <w:b/>
+          <w:color w:val="FF66CC"/>
+          <w:sz w:val="24"/>
+        </w:rPr>
         <w:t>???</w:t>
       </w:r>
     </w:p>
@@ -3509,7 +3626,7 @@
           <w:sz w:val="24"/>
           <w:lang w:eastAsia="pt-BR"/>
         </w:rPr>
-        <w:pict>
+        <w:pict w14:anchorId="7ED8ED7C">
           <v:roundrect id="_x0000_s1114" style="position:absolute;left:0;text-align:left;margin-left:65.7pt;margin-top:18.9pt;width:401.25pt;height:100.95pt;z-index:251692544" arcsize="10923f" fillcolor="#c2d69b [1942]" strokecolor="#9bbb59 [3206]" strokeweight="1pt">
             <v:fill color2="#9bbb59 [3206]" focus="50%" type="gradient"/>
             <v:shadow on="t" type="perspective" color="#4e6128 [1606]" offset="1pt" offset2="-3pt"/>
@@ -3555,7 +3672,7 @@
                       <w:szCs w:val="24"/>
                     </w:rPr>
                   </w:pPr>
-                  <w:hyperlink r:id="rId17" w:history="1">
+                  <w:hyperlink r:id="rId18" w:history="1">
                     <w:r>
                       <w:rPr>
                         <w:rStyle w:val="Hyperlink"/>
@@ -3596,7 +3713,7 @@
                       <w:szCs w:val="24"/>
                     </w:rPr>
                   </w:pPr>
-                  <w:hyperlink r:id="rId18" w:history="1">
+                  <w:hyperlink r:id="rId19" w:history="1">
                     <w:r>
                       <w:rPr>
                         <w:rStyle w:val="Hyperlink"/>
@@ -3646,10 +3763,10 @@
           <w:b/>
           <w:noProof/>
           <w:sz w:val="24"/>
-          <w:lang w:eastAsia="pt-BR"/>
+          <w:lang w:val="en-US"/>
         </w:rPr>
         <w:drawing>
-          <wp:anchor distT="0" distB="0" distL="114300" distR="114300" simplePos="0" relativeHeight="251691520" behindDoc="1" locked="0" layoutInCell="1" allowOverlap="1">
+          <wp:anchor distT="0" distB="0" distL="114300" distR="114300" simplePos="0" relativeHeight="251691520" behindDoc="1" locked="0" layoutInCell="1" allowOverlap="1" wp14:anchorId="631BB238" wp14:editId="3890F811">
             <wp:simplePos x="0" y="0"/>
             <wp:positionH relativeFrom="column">
               <wp:posOffset>-318135</wp:posOffset>
@@ -3672,7 +3789,7 @@
                     <pic:cNvPicPr/>
                   </pic:nvPicPr>
                   <pic:blipFill>
-                    <a:blip r:embed="rId19" cstate="print"/>
+                    <a:blip r:embed="rId20" cstate="print"/>
                     <a:stretch>
                       <a:fillRect/>
                     </a:stretch>
@@ -3766,7 +3883,7 @@
           <w:lang w:eastAsia="pt-BR"/>
         </w:rPr>
         <w:lastRenderedPageBreak/>
-        <w:pict>
+        <w:pict w14:anchorId="2C898955">
           <v:roundrect id="_x0000_s1115" style="position:absolute;left:0;text-align:left;margin-left:7.2pt;margin-top:8.95pt;width:289.5pt;height:194.7pt;z-index:251693568" arcsize="10923f" fillcolor="#c2d69b [1942]" strokecolor="#9bbb59 [3206]" strokeweight="1pt">
             <v:fill color2="#9bbb59 [3206]" focus="50%" type="gradient"/>
             <v:shadow on="t" type="perspective" color="#4e6128 [1606]" offset="1pt" offset2="-3pt"/>
@@ -3890,10 +4007,10 @@
           <w:rFonts w:ascii="Arial" w:hAnsi="Arial" w:cs="Arial"/>
           <w:noProof/>
           <w:sz w:val="24"/>
-          <w:lang w:eastAsia="pt-BR"/>
+          <w:lang w:val="en-US"/>
         </w:rPr>
         <w:drawing>
-          <wp:anchor distT="0" distB="0" distL="114300" distR="114300" simplePos="0" relativeHeight="251694592" behindDoc="1" locked="0" layoutInCell="1" allowOverlap="1">
+          <wp:anchor distT="0" distB="0" distL="114300" distR="114300" simplePos="0" relativeHeight="251694592" behindDoc="1" locked="0" layoutInCell="1" allowOverlap="1" wp14:anchorId="33663D99" wp14:editId="7455E780">
             <wp:simplePos x="0" y="0"/>
             <wp:positionH relativeFrom="column">
               <wp:posOffset>3739515</wp:posOffset>
@@ -3916,7 +4033,7 @@
                     <pic:cNvPicPr/>
                   </pic:nvPicPr>
                   <pic:blipFill>
-                    <a:blip r:embed="rId20"/>
+                    <a:blip r:embed="rId21"/>
                     <a:stretch>
                       <a:fillRect/>
                     </a:stretch>
@@ -4085,10 +4202,10 @@
           <w:rFonts w:ascii="Arial" w:hAnsi="Arial" w:cs="Arial"/>
           <w:noProof/>
           <w:sz w:val="24"/>
-          <w:lang w:eastAsia="pt-BR"/>
+          <w:lang w:val="en-US"/>
         </w:rPr>
         <w:drawing>
-          <wp:anchor distT="0" distB="0" distL="114300" distR="114300" simplePos="0" relativeHeight="251695616" behindDoc="1" locked="0" layoutInCell="1" allowOverlap="1">
+          <wp:anchor distT="0" distB="0" distL="114300" distR="114300" simplePos="0" relativeHeight="251695616" behindDoc="1" locked="0" layoutInCell="1" allowOverlap="1" wp14:anchorId="1E9F204C" wp14:editId="59A6D4C1">
             <wp:simplePos x="0" y="0"/>
             <wp:positionH relativeFrom="margin">
               <wp:posOffset>-3810</wp:posOffset>
@@ -4113,10 +4230,10 @@
                     </pic:cNvPicPr>
                   </pic:nvPicPr>
                   <pic:blipFill>
-                    <a:blip r:embed="rId21">
+                    <a:blip r:embed="rId22">
                       <a:extLst>
                         <a:ext uri="{28A0092B-C50C-407E-A947-70E740481C1C}">
-                          <a14:useLocalDpi xmlns="" xmlns:wpc="http://schemas.microsoft.com/office/word/2010/wordprocessingCanvas" xmlns:mc="http://schemas.openxmlformats.org/markup-compatibility/2006" xmlns:o="urn:schemas-microsoft-com:office:office" xmlns:v="urn:schemas-microsoft-com:vml" xmlns:wp14="http://schemas.microsoft.com/office/word/2010/wordprocessingDrawing" xmlns:w10="urn:schemas-microsoft-com:office:word" xmlns:w="http://schemas.openxmlformats.org/wordprocessingml/2006/main" xmlns:w14="http://schemas.microsoft.com/office/word/2010/wordml" xmlns:wpg="http://schemas.microsoft.com/office/word/2010/wordprocessingGroup" xmlns:wpi="http://schemas.microsoft.com/office/word/2010/wordprocessingInk" xmlns:wps="http://schemas.microsoft.com/office/word/2010/wordprocessingShape" xmlns:a14="http://schemas.microsoft.com/office/drawing/2010/main" val="0"/>
+                          <a14:useLocalDpi xmlns:a14="http://schemas.microsoft.com/office/drawing/2010/main" val="0"/>
                         </a:ext>
                       </a:extLst>
                     </a:blip>
@@ -4260,7 +4377,7 @@
           <w:sz w:val="24"/>
           <w:lang w:eastAsia="pt-BR"/>
         </w:rPr>
-        <w:pict>
+        <w:pict w14:anchorId="703CE573">
           <v:roundrect id="_x0000_s1116" style="position:absolute;margin-left:87.45pt;margin-top:7.2pt;width:358.5pt;height:78.75pt;z-index:251698688" arcsize="10923f" fillcolor="#c2d69b [1942]" strokecolor="#9bbb59 [3206]" strokeweight="1pt">
             <v:fill color2="#9bbb59 [3206]" focus="50%" type="gradient"/>
             <v:shadow on="t" type="perspective" color="#4e6128 [1606]" offset="1pt" offset2="-3pt"/>
@@ -4279,7 +4396,7 @@
                     </w:rPr>
                     <w:t xml:space="preserve">Fonte: </w:t>
                   </w:r>
-                  <w:hyperlink r:id="rId22" w:history="1">
+                  <w:hyperlink r:id="rId23" w:history="1">
                     <w:r>
                       <w:rPr>
                         <w:rStyle w:val="Hyperlink"/>
@@ -4300,10 +4417,10 @@
           <w:rFonts w:ascii="Arial" w:hAnsi="Arial" w:cs="Arial"/>
           <w:noProof/>
           <w:sz w:val="24"/>
-          <w:lang w:eastAsia="pt-BR"/>
+          <w:lang w:val="en-US"/>
         </w:rPr>
         <w:drawing>
-          <wp:anchor distT="0" distB="0" distL="114300" distR="114300" simplePos="0" relativeHeight="251697664" behindDoc="1" locked="0" layoutInCell="1" allowOverlap="1">
+          <wp:anchor distT="0" distB="0" distL="114300" distR="114300" simplePos="0" relativeHeight="251697664" behindDoc="1" locked="0" layoutInCell="1" allowOverlap="1" wp14:anchorId="6B3B57D9" wp14:editId="5EA60F66">
             <wp:simplePos x="0" y="0"/>
             <wp:positionH relativeFrom="column">
               <wp:posOffset>-165735</wp:posOffset>
@@ -4326,7 +4443,7 @@
                     <pic:cNvPicPr/>
                   </pic:nvPicPr>
                   <pic:blipFill>
-                    <a:blip r:embed="rId19" cstate="print"/>
+                    <a:blip r:embed="rId20" cstate="print"/>
                     <a:stretch>
                       <a:fillRect/>
                     </a:stretch>
@@ -4434,7 +4551,15 @@
           <w:sz w:val="24"/>
         </w:rPr>
         <w:tab/>
-        <w:t>A encefalopatia crônica não evolutiva, no passado denominado como paralisia cerebral, é definida pela área da saúde como:</w:t>
+        <w:t xml:space="preserve">A encefalopatia crônica não evolutiva, no passado denominado como paralisia cerebral, é definida pela área da saúde </w:t>
+      </w:r>
+      <w:proofErr w:type="spellStart"/>
+      <w:r>
+        <w:rPr>
+          <w:rFonts w:ascii="Arial" w:hAnsi="Arial" w:cs="Arial"/>
+          <w:sz w:val="24"/>
+        </w:rPr>
+        <w:t>como:</w:t>
       </w:r>
       <w:r>
         <w:rPr>
@@ -4442,7 +4567,16 @@
           <w:i/>
           <w:sz w:val="24"/>
         </w:rPr>
-        <w:t>Conjunto de sinais e sintomas que acometem as funções motoras.</w:t>
+        <w:t>Conjunto</w:t>
+      </w:r>
+      <w:proofErr w:type="spellEnd"/>
+      <w:r>
+        <w:rPr>
+          <w:rFonts w:ascii="Arial" w:hAnsi="Arial" w:cs="Arial"/>
+          <w:i/>
+          <w:sz w:val="24"/>
+        </w:rPr>
+        <w:t xml:space="preserve"> de sinais e sintomas que acometem as funções motoras.</w:t>
       </w:r>
       <w:r>
         <w:rPr>
@@ -4487,7 +4621,7 @@
           <w:sz w:val="24"/>
           <w:lang w:eastAsia="pt-BR"/>
         </w:rPr>
-        <w:pict>
+        <w:pict w14:anchorId="23A9A7BB">
           <v:roundrect id="_x0000_s1117" style="position:absolute;left:0;text-align:left;margin-left:-2.25pt;margin-top:3.4pt;width:373.5pt;height:145.65pt;z-index:251700736" arcsize="10923f" fillcolor="#c2d69b [1942]" strokecolor="#9bbb59 [3206]" strokeweight="1pt">
             <v:fill color2="#9bbb59 [3206]" focus="50%" type="gradient"/>
             <v:shadow on="t" type="perspective" color="#4e6128 [1606]" offset="1pt" offset2="-3pt"/>
@@ -4506,7 +4640,21 @@
                     <w:rPr>
                       <w:rFonts w:ascii="Arial" w:hAnsi="Arial" w:cs="Arial"/>
                     </w:rPr>
-                    <w:t xml:space="preserve">Em muitos casos as lesões ocorrem nos períodos, pré, Peri e pós natal, isto, na gravidez, ao nascer a após o nascimento dos sujeitos. Ocorrem em parte pelo desenvolvimento anormal do cérebro, trauma ou infecções, existem registros também provenientes de falta de oxigênio no cérebro, hemorragias e icterícia. </w:t>
+                    <w:t xml:space="preserve">Em muitos casos as lesões ocorrem nos períodos, </w:t>
+                  </w:r>
+                  <w:proofErr w:type="spellStart"/>
+                  <w:r>
+                    <w:rPr>
+                      <w:rFonts w:ascii="Arial" w:hAnsi="Arial" w:cs="Arial"/>
+                    </w:rPr>
+                    <w:t>pré</w:t>
+                  </w:r>
+                  <w:proofErr w:type="spellEnd"/>
+                  <w:r>
+                    <w:rPr>
+                      <w:rFonts w:ascii="Arial" w:hAnsi="Arial" w:cs="Arial"/>
+                    </w:rPr>
+                    <w:t xml:space="preserve">, Peri e pós natal, isto, na gravidez, ao nascer a após o nascimento dos sujeitos. Ocorrem em parte pelo desenvolvimento anormal do cérebro, trauma ou infecções, existem registros também provenientes de falta de oxigênio no cérebro, hemorragias e icterícia. </w:t>
                   </w:r>
                 </w:p>
                 <w:p>
@@ -4527,7 +4675,7 @@
                     </w:rPr>
                     <w:t xml:space="preserve">Fonte: </w:t>
                   </w:r>
-                  <w:hyperlink r:id="rId23" w:history="1">
+                  <w:hyperlink r:id="rId24" w:history="1">
                     <w:r>
                       <w:rPr>
                         <w:rStyle w:val="Hyperlink"/>
@@ -4580,10 +4728,10 @@
           <w:rFonts w:ascii="Arial" w:hAnsi="Arial" w:cs="Arial"/>
           <w:noProof/>
           <w:sz w:val="24"/>
-          <w:lang w:eastAsia="pt-BR"/>
+          <w:lang w:val="en-US"/>
         </w:rPr>
         <w:drawing>
-          <wp:anchor distT="0" distB="0" distL="114300" distR="114300" simplePos="0" relativeHeight="251699712" behindDoc="1" locked="0" layoutInCell="1" allowOverlap="1">
+          <wp:anchor distT="0" distB="0" distL="114300" distR="114300" simplePos="0" relativeHeight="251699712" behindDoc="1" locked="0" layoutInCell="1" allowOverlap="1" wp14:anchorId="3E946516" wp14:editId="5DF6C0A7">
             <wp:simplePos x="0" y="0"/>
             <wp:positionH relativeFrom="margin">
               <wp:posOffset>-232410</wp:posOffset>
@@ -4606,7 +4754,7 @@
                     <pic:cNvPicPr/>
                   </pic:nvPicPr>
                   <pic:blipFill>
-                    <a:blip r:embed="rId24" cstate="print"/>
+                    <a:blip r:embed="rId25" cstate="print"/>
                     <a:stretch>
                       <a:fillRect/>
                     </a:stretch>
@@ -4757,7 +4905,7 @@
           <w:sz w:val="24"/>
           <w:lang w:eastAsia="pt-BR"/>
         </w:rPr>
-        <w:pict>
+        <w:pict w14:anchorId="5E49A154">
           <v:shape id="_x0000_s1118" type="#_x0000_t202" style="position:absolute;left:0;text-align:left;margin-left:1.2pt;margin-top:15.9pt;width:322.5pt;height:167.25pt;z-index:251701760" fillcolor="#95b3d7 [1940]" strokecolor="#95b3d7 [1940]" strokeweight="1pt">
             <v:fill color2="#dbe5f1 [660]" angle="-45" focus="-50%" type="gradient"/>
             <v:shadow on="t" type="perspective" color="#243f60 [1604]" opacity=".5" offset="1pt" offset2="-3pt"/>
@@ -4765,7 +4913,7 @@
               <w:txbxContent>
                 <w:p>
                   <w:pPr>
-                    <w:pStyle w:val="PargrafodaLista"/>
+                    <w:pStyle w:val="ListParagraph"/>
                     <w:numPr>
                       <w:ilvl w:val="0"/>
                       <w:numId w:val="3"/>
@@ -4782,12 +4930,28 @@
                       <w:rFonts w:ascii="Arial" w:hAnsi="Arial" w:cs="Arial"/>
                       <w:sz w:val="24"/>
                     </w:rPr>
-                    <w:t>Atraso na aquisição de habilidades neuropsicomotor;</w:t>
+                    <w:t xml:space="preserve">Atraso na aquisição de habilidades </w:t>
+                  </w:r>
+                  <w:proofErr w:type="spellStart"/>
+                  <w:r>
+                    <w:rPr>
+                      <w:rFonts w:ascii="Arial" w:hAnsi="Arial" w:cs="Arial"/>
+                      <w:sz w:val="24"/>
+                    </w:rPr>
+                    <w:t>neuropsicomotor</w:t>
+                  </w:r>
+                  <w:proofErr w:type="spellEnd"/>
+                  <w:r>
+                    <w:rPr>
+                      <w:rFonts w:ascii="Arial" w:hAnsi="Arial" w:cs="Arial"/>
+                      <w:sz w:val="24"/>
+                    </w:rPr>
+                    <w:t>;</w:t>
                   </w:r>
                 </w:p>
                 <w:p>
                   <w:pPr>
-                    <w:pStyle w:val="PargrafodaLista"/>
+                    <w:pStyle w:val="ListParagraph"/>
                     <w:numPr>
                       <w:ilvl w:val="0"/>
                       <w:numId w:val="3"/>
@@ -4809,7 +4973,7 @@
                 </w:p>
                 <w:p>
                   <w:pPr>
-                    <w:pStyle w:val="PargrafodaLista"/>
+                    <w:pStyle w:val="ListParagraph"/>
                     <w:numPr>
                       <w:ilvl w:val="0"/>
                       <w:numId w:val="3"/>
@@ -4831,7 +4995,7 @@
                 </w:p>
                 <w:p>
                   <w:pPr>
-                    <w:pStyle w:val="PargrafodaLista"/>
+                    <w:pStyle w:val="ListParagraph"/>
                     <w:numPr>
                       <w:ilvl w:val="0"/>
                       <w:numId w:val="3"/>
@@ -4853,7 +5017,7 @@
                 </w:p>
                 <w:p>
                   <w:pPr>
-                    <w:pStyle w:val="PargrafodaLista"/>
+                    <w:pStyle w:val="ListParagraph"/>
                     <w:numPr>
                       <w:ilvl w:val="0"/>
                       <w:numId w:val="3"/>
@@ -4875,7 +5039,7 @@
                 </w:p>
                 <w:p>
                   <w:pPr>
-                    <w:pStyle w:val="PargrafodaLista"/>
+                    <w:pStyle w:val="ListParagraph"/>
                     <w:numPr>
                       <w:ilvl w:val="0"/>
                       <w:numId w:val="3"/>
@@ -4907,10 +5071,10 @@
           <w:noProof/>
           <w:color w:val="FF0000"/>
           <w:sz w:val="24"/>
-          <w:lang w:eastAsia="pt-BR"/>
+          <w:lang w:val="en-US"/>
         </w:rPr>
         <w:drawing>
-          <wp:anchor distT="0" distB="0" distL="114300" distR="114300" simplePos="0" relativeHeight="251702784" behindDoc="1" locked="0" layoutInCell="1" allowOverlap="1">
+          <wp:anchor distT="0" distB="0" distL="114300" distR="114300" simplePos="0" relativeHeight="251702784" behindDoc="1" locked="0" layoutInCell="1" allowOverlap="1" wp14:anchorId="49BF0B7A" wp14:editId="412819BE">
             <wp:simplePos x="0" y="0"/>
             <wp:positionH relativeFrom="column">
               <wp:posOffset>-3810</wp:posOffset>
@@ -4933,7 +5097,7 @@
                     <pic:cNvPicPr/>
                   </pic:nvPicPr>
                   <pic:blipFill>
-                    <a:blip r:embed="rId25"/>
+                    <a:blip r:embed="rId26"/>
                     <a:stretch>
                       <a:fillRect/>
                     </a:stretch>
@@ -5115,7 +5279,7 @@
           <w:sz w:val="24"/>
           <w:lang w:eastAsia="pt-BR"/>
         </w:rPr>
-        <w:pict>
+        <w:pict w14:anchorId="3A70605F">
           <v:roundrect id="_x0000_s1119" style="position:absolute;left:0;text-align:left;margin-left:-4.5pt;margin-top:10pt;width:371.25pt;height:73.5pt;z-index:251704832" arcsize="10923f" fillcolor="#c2d69b [1942]" strokecolor="#9bbb59 [3206]" strokeweight="1pt">
             <v:fill color2="#9bbb59 [3206]" focus="50%" type="gradient"/>
             <v:shadow on="t" type="perspective" color="#4e6128 [1606]" offset="1pt" offset2="-3pt"/>
@@ -5151,10 +5315,10 @@
           <w:b/>
           <w:noProof/>
           <w:sz w:val="24"/>
-          <w:lang w:eastAsia="pt-BR"/>
+          <w:lang w:val="en-US"/>
         </w:rPr>
         <w:drawing>
-          <wp:anchor distT="0" distB="0" distL="114300" distR="114300" simplePos="0" relativeHeight="251703808" behindDoc="1" locked="0" layoutInCell="1" allowOverlap="1">
+          <wp:anchor distT="0" distB="0" distL="114300" distR="114300" simplePos="0" relativeHeight="251703808" behindDoc="1" locked="0" layoutInCell="1" allowOverlap="1" wp14:anchorId="042DE7E5" wp14:editId="7025E553">
             <wp:simplePos x="0" y="0"/>
             <wp:positionH relativeFrom="margin">
               <wp:posOffset>-127635</wp:posOffset>
@@ -5177,7 +5341,7 @@
                     <pic:cNvPicPr/>
                   </pic:nvPicPr>
                   <pic:blipFill>
-                    <a:blip r:embed="rId26" cstate="print"/>
+                    <a:blip r:embed="rId27" cstate="print"/>
                     <a:stretch>
                       <a:fillRect/>
                     </a:stretch>
@@ -5333,16 +5497,18 @@
           <w:sz w:val="24"/>
         </w:rPr>
       </w:pPr>
+      <w:bookmarkStart w:id="0" w:name="_GoBack"/>
+      <w:bookmarkEnd w:id="0"/>
       <w:r>
         <w:rPr>
           <w:rFonts w:ascii="Arial" w:hAnsi="Arial" w:cs="Arial"/>
           <w:noProof/>
           <w:color w:val="FF0000"/>
           <w:sz w:val="24"/>
-          <w:lang w:eastAsia="pt-BR"/>
+          <w:lang w:val="en-US"/>
         </w:rPr>
         <w:drawing>
-          <wp:anchor distT="0" distB="0" distL="114300" distR="114300" simplePos="0" relativeHeight="251705856" behindDoc="1" locked="0" layoutInCell="1" allowOverlap="1">
+          <wp:anchor distT="0" distB="0" distL="114300" distR="114300" simplePos="0" relativeHeight="251705856" behindDoc="1" locked="0" layoutInCell="1" allowOverlap="1" wp14:anchorId="78DB96A3" wp14:editId="1B2EE43A">
             <wp:simplePos x="0" y="0"/>
             <wp:positionH relativeFrom="column">
               <wp:posOffset>15240</wp:posOffset>
@@ -5365,7 +5531,7 @@
                     <pic:cNvPicPr/>
                   </pic:nvPicPr>
                   <pic:blipFill>
-                    <a:blip r:embed="rId27"/>
+                    <a:blip r:embed="rId28"/>
                     <a:srcRect t="7829" b="9253"/>
                     <a:stretch>
                       <a:fillRect/>
@@ -5427,7 +5593,7 @@
           <w:sz w:val="24"/>
           <w:lang w:eastAsia="pt-BR"/>
         </w:rPr>
-        <w:pict>
+        <w:pict w14:anchorId="70F64608">
           <v:shape id="_x0000_s1122" type="#_x0000_t202" style="position:absolute;left:0;text-align:left;margin-left:12.45pt;margin-top:13.75pt;width:435.75pt;height:144.75pt;z-index:251706880" fillcolor="white [3201]" strokecolor="#92cddc [1944]" strokeweight="1pt">
             <v:fill color2="#b6dde8 [1304]" focusposition="1" focussize="" focus="100%" type="gradient"/>
             <v:shadow on="t" type="perspective" color="#205867 [1608]" opacity=".5" offset="1pt" offset2="-3pt"/>
@@ -5442,19 +5608,44 @@
                       <w:sz w:val="24"/>
                     </w:rPr>
                   </w:pPr>
-                  <w:r>
-                    <w:rPr>
-                      <w:rFonts w:ascii="Arial" w:hAnsi="Arial" w:cs="Arial"/>
-                      <w:sz w:val="24"/>
-                    </w:rPr>
-                    <w:t>Meningomilocele, caracteriza</w:t>
-                  </w:r>
-                  <w:r>
-                    <w:rPr>
-                      <w:rFonts w:ascii="Arial" w:hAnsi="Arial" w:cs="Arial"/>
-                      <w:sz w:val="24"/>
-                    </w:rPr>
-                    <w:t>-se por uma falha no fechamento do tubo neural que compromete a medula, os arcos vertebrais e o manto cutâneo, localizando-se na linha média, em qualquer nível da coluna vertebral, tendo, no entanto, predileção pela região lombossacra, onde ocorrem 75% dos casos. A lesão pode estar completamente coberta por pele ou apresentar uma área de tecido róseo, ricamente vascularizado.</w:t>
+                  <w:proofErr w:type="spellStart"/>
+                  <w:r>
+                    <w:rPr>
+                      <w:rFonts w:ascii="Arial" w:hAnsi="Arial" w:cs="Arial"/>
+                      <w:sz w:val="24"/>
+                    </w:rPr>
+                    <w:t>Meningomilocele</w:t>
+                  </w:r>
+                  <w:proofErr w:type="spellEnd"/>
+                  <w:r>
+                    <w:rPr>
+                      <w:rFonts w:ascii="Arial" w:hAnsi="Arial" w:cs="Arial"/>
+                      <w:sz w:val="24"/>
+                    </w:rPr>
+                    <w:t>, caracteriza</w:t>
+                  </w:r>
+                  <w:r>
+                    <w:rPr>
+                      <w:rFonts w:ascii="Arial" w:hAnsi="Arial" w:cs="Arial"/>
+                      <w:sz w:val="24"/>
+                    </w:rPr>
+                    <w:t xml:space="preserve">-se por uma falha no fechamento do tubo neural que compromete a medula, os arcos vertebrais e o manto cutâneo, localizando-se na linha média, em qualquer nível da coluna vertebral, tendo, no entanto, predileção pela região </w:t>
+                  </w:r>
+                  <w:proofErr w:type="spellStart"/>
+                  <w:r>
+                    <w:rPr>
+                      <w:rFonts w:ascii="Arial" w:hAnsi="Arial" w:cs="Arial"/>
+                      <w:sz w:val="24"/>
+                    </w:rPr>
+                    <w:t>lombossacra</w:t>
+                  </w:r>
+                  <w:proofErr w:type="spellEnd"/>
+                  <w:r>
+                    <w:rPr>
+                      <w:rFonts w:ascii="Arial" w:hAnsi="Arial" w:cs="Arial"/>
+                      <w:sz w:val="24"/>
+                    </w:rPr>
+                    <w:t>, onde ocorrem 75% dos casos. A lesão pode estar completamente coberta por pele ou apresentar uma área de tecido róseo, ricamente vascularizado.</w:t>
                   </w:r>
                 </w:p>
                 <w:p/>
@@ -5585,7 +5776,7 @@
           <w:sz w:val="24"/>
           <w:lang w:eastAsia="pt-BR"/>
         </w:rPr>
-        <w:pict>
+        <w:pict w14:anchorId="32E98D41">
           <v:roundrect id="_x0000_s1123" style="position:absolute;left:0;text-align:left;margin-left:72.45pt;margin-top:7.5pt;width:371.25pt;height:84pt;z-index:251707904" arcsize="10923f" fillcolor="#c2d69b [1942]" strokecolor="#9bbb59 [3206]" strokeweight="1pt">
             <v:fill color2="#9bbb59 [3206]" focus="50%" type="gradient"/>
             <v:shadow on="t" type="perspective" color="#4e6128 [1606]" offset="1pt" offset2="-3pt"/>
@@ -5607,7 +5798,7 @@
                     </w:rPr>
                     <w:t xml:space="preserve">Fonte: </w:t>
                   </w:r>
-                  <w:hyperlink r:id="rId28" w:history="1">
+                  <w:hyperlink r:id="rId29" w:history="1">
                     <w:r>
                       <w:rPr>
                         <w:rStyle w:val="Hyperlink"/>
@@ -5629,10 +5820,10 @@
           <w:rFonts w:ascii="Arial" w:hAnsi="Arial" w:cs="Arial"/>
           <w:noProof/>
           <w:sz w:val="24"/>
-          <w:lang w:eastAsia="pt-BR"/>
+          <w:lang w:val="en-US"/>
         </w:rPr>
         <w:drawing>
-          <wp:anchor distT="0" distB="0" distL="114300" distR="114300" simplePos="0" relativeHeight="251708928" behindDoc="1" locked="0" layoutInCell="1" allowOverlap="1">
+          <wp:anchor distT="0" distB="0" distL="114300" distR="114300" simplePos="0" relativeHeight="251708928" behindDoc="1" locked="0" layoutInCell="1" allowOverlap="1" wp14:anchorId="44DCC344" wp14:editId="643BDA92">
             <wp:simplePos x="0" y="0"/>
             <wp:positionH relativeFrom="column">
               <wp:posOffset>-251460</wp:posOffset>
@@ -5655,7 +5846,7 @@
                     <pic:cNvPicPr/>
                   </pic:nvPicPr>
                   <pic:blipFill>
-                    <a:blip r:embed="rId29" cstate="print"/>
+                    <a:blip r:embed="rId30" cstate="print"/>
                     <a:stretch>
                       <a:fillRect/>
                     </a:stretch>
@@ -5736,6 +5927,7 @@
         <w:lastRenderedPageBreak/>
         <w:t xml:space="preserve">Características mais comuns com alunos com </w:t>
       </w:r>
+      <w:proofErr w:type="spellStart"/>
       <w:r>
         <w:rPr>
           <w:rFonts w:ascii="Arial" w:hAnsi="Arial" w:cs="Arial"/>
@@ -5743,6 +5935,7 @@
         </w:rPr>
         <w:t>Meningomilocele</w:t>
       </w:r>
+      <w:proofErr w:type="spellEnd"/>
     </w:p>
     <w:p>
       <w:pPr>
@@ -5779,10 +5972,10 @@
           <w:noProof/>
           <w:color w:val="FF0000"/>
           <w:sz w:val="24"/>
-          <w:lang w:eastAsia="pt-BR"/>
+          <w:lang w:val="en-US"/>
         </w:rPr>
         <w:drawing>
-          <wp:anchor distT="0" distB="0" distL="114300" distR="114300" simplePos="0" relativeHeight="251710976" behindDoc="1" locked="0" layoutInCell="1" allowOverlap="1">
+          <wp:anchor distT="0" distB="0" distL="114300" distR="114300" simplePos="0" relativeHeight="251710976" behindDoc="1" locked="0" layoutInCell="1" allowOverlap="1" wp14:anchorId="673D0F31" wp14:editId="2C7CCA2E">
             <wp:simplePos x="0" y="0"/>
             <wp:positionH relativeFrom="column">
               <wp:posOffset>-51435</wp:posOffset>
@@ -5805,7 +5998,7 @@
                     <pic:cNvPicPr/>
                   </pic:nvPicPr>
                   <pic:blipFill>
-                    <a:blip r:embed="rId30"/>
+                    <a:blip r:embed="rId31"/>
                     <a:stretch>
                       <a:fillRect/>
                     </a:stretch>
@@ -5850,13 +6043,13 @@
           <w:sz w:val="24"/>
           <w:lang w:eastAsia="pt-BR"/>
         </w:rPr>
-        <w:pict>
+        <w:pict w14:anchorId="4A651875">
           <v:shape id="_x0000_s1124" type="#_x0000_t202" style="position:absolute;left:0;text-align:left;margin-left:191.7pt;margin-top:-.2pt;width:263.25pt;height:183pt;z-index:251709952">
             <v:textbox>
               <w:txbxContent>
                 <w:p>
                   <w:pPr>
-                    <w:pStyle w:val="PargrafodaLista"/>
+                    <w:pStyle w:val="ListParagraph"/>
                     <w:numPr>
                       <w:ilvl w:val="0"/>
                       <w:numId w:val="4"/>
@@ -5877,7 +6070,7 @@
                 </w:p>
                 <w:p>
                   <w:pPr>
-                    <w:pStyle w:val="PargrafodaLista"/>
+                    <w:pStyle w:val="ListParagraph"/>
                     <w:numPr>
                       <w:ilvl w:val="0"/>
                       <w:numId w:val="4"/>
@@ -5898,7 +6091,7 @@
                 </w:p>
                 <w:p>
                   <w:pPr>
-                    <w:pStyle w:val="PargrafodaLista"/>
+                    <w:pStyle w:val="ListParagraph"/>
                     <w:numPr>
                       <w:ilvl w:val="0"/>
                       <w:numId w:val="4"/>
@@ -5919,7 +6112,7 @@
                 </w:p>
                 <w:p>
                   <w:pPr>
-                    <w:pStyle w:val="PargrafodaLista"/>
+                    <w:pStyle w:val="ListParagraph"/>
                     <w:numPr>
                       <w:ilvl w:val="0"/>
                       <w:numId w:val="4"/>
@@ -5940,7 +6133,7 @@
                 </w:p>
                 <w:p>
                   <w:pPr>
-                    <w:pStyle w:val="PargrafodaLista"/>
+                    <w:pStyle w:val="ListParagraph"/>
                     <w:numPr>
                       <w:ilvl w:val="0"/>
                       <w:numId w:val="4"/>
@@ -5961,7 +6154,7 @@
                 </w:p>
                 <w:p>
                   <w:pPr>
-                    <w:pStyle w:val="PargrafodaLista"/>
+                    <w:pStyle w:val="ListParagraph"/>
                     <w:numPr>
                       <w:ilvl w:val="0"/>
                       <w:numId w:val="4"/>
@@ -5982,7 +6175,7 @@
                 </w:p>
                 <w:p>
                   <w:pPr>
-                    <w:pStyle w:val="PargrafodaLista"/>
+                    <w:pStyle w:val="ListParagraph"/>
                     <w:numPr>
                       <w:ilvl w:val="0"/>
                       <w:numId w:val="4"/>
@@ -6003,7 +6196,7 @@
                 </w:p>
                 <w:p>
                   <w:pPr>
-                    <w:pStyle w:val="PargrafodaLista"/>
+                    <w:pStyle w:val="ListParagraph"/>
                     <w:numPr>
                       <w:ilvl w:val="0"/>
                       <w:numId w:val="4"/>
@@ -6019,12 +6212,26 @@
                     <w:rPr>
                       <w:rFonts w:ascii="Arial" w:hAnsi="Arial" w:cs="Arial"/>
                     </w:rPr>
-                    <w:t>Retardo no desenvolvimento neuropsicomotor;</w:t>
+                    <w:t xml:space="preserve">Retardo no desenvolvimento </w:t>
+                  </w:r>
+                  <w:proofErr w:type="spellStart"/>
+                  <w:r>
+                    <w:rPr>
+                      <w:rFonts w:ascii="Arial" w:hAnsi="Arial" w:cs="Arial"/>
+                    </w:rPr>
+                    <w:t>neuropsicomotor</w:t>
+                  </w:r>
+                  <w:proofErr w:type="spellEnd"/>
+                  <w:r>
+                    <w:rPr>
+                      <w:rFonts w:ascii="Arial" w:hAnsi="Arial" w:cs="Arial"/>
+                    </w:rPr>
+                    <w:t>;</w:t>
                   </w:r>
                 </w:p>
                 <w:p>
                   <w:pPr>
-                    <w:pStyle w:val="PargrafodaLista"/>
+                    <w:pStyle w:val="ListParagraph"/>
                     <w:numPr>
                       <w:ilvl w:val="0"/>
                       <w:numId w:val="4"/>
@@ -6045,7 +6252,7 @@
                 </w:p>
                 <w:p>
                   <w:pPr>
-                    <w:pStyle w:val="PargrafodaLista"/>
+                    <w:pStyle w:val="ListParagraph"/>
                     <w:numPr>
                       <w:ilvl w:val="0"/>
                       <w:numId w:val="4"/>
@@ -6066,7 +6273,7 @@
                 </w:p>
                 <w:p>
                   <w:pPr>
-                    <w:pStyle w:val="PargrafodaLista"/>
+                    <w:pStyle w:val="ListParagraph"/>
                     <w:numPr>
                       <w:ilvl w:val="0"/>
                       <w:numId w:val="4"/>
@@ -6347,7 +6554,7 @@
           <w:lang w:eastAsia="pt-BR"/>
         </w:rPr>
         <w:lastRenderedPageBreak/>
-        <w:pict>
+        <w:pict w14:anchorId="236820DD">
           <v:roundrect id="_x0000_s1125" style="position:absolute;left:0;text-align:left;margin-left:-25.05pt;margin-top:1.9pt;width:318.75pt;height:198.45pt;z-index:251712000" arcsize="10923f" fillcolor="#c2d69b [1942]" strokecolor="#9bbb59 [3206]" strokeweight="1pt">
             <v:fill color2="#9bbb59 [3206]" focus="50%" type="gradient"/>
             <v:shadow on="t" type="perspective" color="#4e6128 [1606]" offset="1pt" offset2="-3pt"/>
@@ -6511,10 +6718,10 @@
           <w:b/>
           <w:noProof/>
           <w:sz w:val="24"/>
-          <w:lang w:eastAsia="pt-BR"/>
+          <w:lang w:val="en-US"/>
         </w:rPr>
         <w:drawing>
-          <wp:anchor distT="0" distB="0" distL="114300" distR="114300" simplePos="0" relativeHeight="251713024" behindDoc="1" locked="0" layoutInCell="1" allowOverlap="1">
+          <wp:anchor distT="0" distB="0" distL="114300" distR="114300" simplePos="0" relativeHeight="251713024" behindDoc="1" locked="0" layoutInCell="1" allowOverlap="1" wp14:anchorId="6CC18863" wp14:editId="579A3074">
             <wp:simplePos x="0" y="0"/>
             <wp:positionH relativeFrom="column">
               <wp:posOffset>3682365</wp:posOffset>
@@ -6537,7 +6744,7 @@
                     <pic:cNvPicPr/>
                   </pic:nvPicPr>
                   <pic:blipFill>
-                    <a:blip r:embed="rId20"/>
+                    <a:blip r:embed="rId21"/>
                     <a:stretch>
                       <a:fillRect/>
                     </a:stretch>
@@ -6735,7 +6942,7 @@
           <w:sz w:val="24"/>
           <w:lang w:eastAsia="pt-BR"/>
         </w:rPr>
-        <w:pict>
+        <w:pict w14:anchorId="5141C0F5">
           <v:shape id="_x0000_s1127" type="#_x0000_t202" style="position:absolute;left:0;text-align:left;margin-left:17.7pt;margin-top:34.3pt;width:396pt;height:108pt;z-index:251714048" fillcolor="white [3201]" stroked="f" strokecolor="#92cddc [1944]" strokeweight="1pt">
             <v:fill color2="#b6dde8 [1304]" focusposition="1" focussize="" focus="100%" type="gradient"/>
             <v:shadow on="t" type="perspective" color="#205867 [1608]" opacity=".5" offset="1pt" offset2="-3pt"/>
@@ -6771,10 +6978,10 @@
           <w:noProof/>
           <w:color w:val="FF0000"/>
           <w:sz w:val="24"/>
-          <w:lang w:eastAsia="pt-BR"/>
+          <w:lang w:val="en-US"/>
         </w:rPr>
         <w:drawing>
-          <wp:inline distT="0" distB="0" distL="0" distR="0">
+          <wp:inline distT="0" distB="0" distL="0" distR="0" wp14:anchorId="629469A4" wp14:editId="72A5B555">
             <wp:extent cx="5400675" cy="2124075"/>
             <wp:effectExtent l="19050" t="0" r="9525" b="0"/>
             <wp:docPr id="16" name="Imagem 15" descr="folha de caderno.png"/>
@@ -6789,7 +6996,7 @@
                     <pic:cNvPicPr/>
                   </pic:nvPicPr>
                   <pic:blipFill>
-                    <a:blip r:embed="rId31"/>
+                    <a:blip r:embed="rId32"/>
                     <a:srcRect t="27727" b="5000"/>
                     <a:stretch>
                       <a:fillRect/>
@@ -6975,7 +7182,7 @@
           <w:szCs w:val="24"/>
           <w:lang w:eastAsia="pt-BR"/>
         </w:rPr>
-        <w:pict>
+        <w:pict w14:anchorId="5A2A6847">
           <v:shape id="_x0000_s1128" type="#_x0000_t202" style="position:absolute;left:0;text-align:left;margin-left:7.95pt;margin-top:23.95pt;width:429pt;height:57.75pt;z-index:251715072" fillcolor="white [3201]" strokecolor="#92cddc [1944]" strokeweight="1pt">
             <v:fill color2="#b6dde8 [1304]" focusposition="1" focussize="" focus="100%" type="gradient"/>
             <v:shadow on="t" type="perspective" color="#205867 [1608]" opacity=".5" offset="1pt" offset2="-3pt"/>
@@ -7021,10 +7228,10 @@
           <w:color w:val="FF0000"/>
           <w:sz w:val="24"/>
           <w:szCs w:val="24"/>
-          <w:lang w:eastAsia="pt-BR"/>
+          <w:lang w:val="en-US"/>
         </w:rPr>
         <w:drawing>
-          <wp:inline distT="0" distB="0" distL="0" distR="0">
+          <wp:inline distT="0" distB="0" distL="0" distR="0" wp14:anchorId="27EF42F0" wp14:editId="20E7AE2E">
             <wp:extent cx="5591175" cy="1333500"/>
             <wp:effectExtent l="19050" t="0" r="9525" b="0"/>
             <wp:docPr id="18" name="Imagem 17" descr="escrever.png"/>
@@ -7039,7 +7246,7 @@
                     <pic:cNvPicPr/>
                   </pic:nvPicPr>
                   <pic:blipFill>
-                    <a:blip r:embed="rId27"/>
+                    <a:blip r:embed="rId28"/>
                     <a:stretch>
                       <a:fillRect/>
                     </a:stretch>
@@ -7221,7 +7428,7 @@
           <w:sz w:val="24"/>
           <w:lang w:eastAsia="pt-BR"/>
         </w:rPr>
-        <w:pict>
+        <w:pict w14:anchorId="7311EF01">
           <v:shape id="_x0000_s1129" type="#_x0000_t202" style="position:absolute;left:0;text-align:left;margin-left:7.95pt;margin-top:36.3pt;width:414pt;height:114.45pt;z-index:251716096" fillcolor="#f2f2f2 [3052]" stroked="f" strokecolor="#c2d69b [1942]" strokeweight="1pt">
             <v:fill color2="#d6e3bc [1302]"/>
             <v:shadow on="t" type="perspective" color="#4e6128 [1606]" opacity=".5" offset="1pt" offset2="-3pt"/>
@@ -7242,12 +7449,18 @@
                       <w:sz w:val="24"/>
                     </w:rPr>
                     <w:tab/>
+                  </w:r>
+                  <w:r>
+                    <w:rPr>
+                      <w:rFonts w:ascii="Arial" w:hAnsi="Arial" w:cs="Arial"/>
+                      <w:sz w:val="24"/>
+                    </w:rPr>
                     <w:t>A escola deve adaptar-se as barreiras arquitetônicas;</w:t>
                   </w:r>
                 </w:p>
                 <w:p>
                   <w:pPr>
-                    <w:pStyle w:val="PargrafodaLista"/>
+                    <w:pStyle w:val="ListParagraph"/>
                     <w:spacing w:after="0" w:line="240" w:lineRule="auto"/>
                     <w:jc w:val="both"/>
                     <w:rPr>
@@ -7265,7 +7478,7 @@
                 </w:p>
                 <w:p>
                   <w:pPr>
-                    <w:pStyle w:val="PargrafodaLista"/>
+                    <w:pStyle w:val="ListParagraph"/>
                     <w:spacing w:after="0" w:line="240" w:lineRule="auto"/>
                     <w:jc w:val="both"/>
                     <w:rPr>
@@ -7283,7 +7496,7 @@
                 </w:p>
                 <w:p>
                   <w:pPr>
-                    <w:pStyle w:val="PargrafodaLista"/>
+                    <w:pStyle w:val="ListParagraph"/>
                     <w:spacing w:after="0" w:line="240" w:lineRule="auto"/>
                     <w:jc w:val="both"/>
                     <w:rPr>
@@ -7301,7 +7514,7 @@
                 </w:p>
                 <w:p>
                   <w:pPr>
-                    <w:pStyle w:val="PargrafodaLista"/>
+                    <w:pStyle w:val="ListParagraph"/>
                     <w:spacing w:after="0" w:line="240" w:lineRule="auto"/>
                     <w:jc w:val="both"/>
                     <w:rPr>
@@ -7319,7 +7532,7 @@
                 </w:p>
                 <w:p>
                   <w:pPr>
-                    <w:pStyle w:val="PargrafodaLista"/>
+                    <w:pStyle w:val="ListParagraph"/>
                     <w:spacing w:after="0" w:line="240" w:lineRule="auto"/>
                     <w:jc w:val="both"/>
                     <w:rPr>
@@ -7337,7 +7550,7 @@
                 </w:p>
                 <w:p>
                   <w:pPr>
-                    <w:pStyle w:val="PargrafodaLista"/>
+                    <w:pStyle w:val="ListParagraph"/>
                     <w:spacing w:after="0" w:line="240" w:lineRule="auto"/>
                     <w:jc w:val="both"/>
                     <w:rPr>
@@ -7365,10 +7578,10 @@
           <w:b/>
           <w:noProof/>
           <w:sz w:val="24"/>
-          <w:lang w:eastAsia="pt-BR"/>
+          <w:lang w:val="en-US"/>
         </w:rPr>
         <w:drawing>
-          <wp:inline distT="0" distB="0" distL="0" distR="0">
+          <wp:inline distT="0" distB="0" distL="0" distR="0" wp14:anchorId="120AE078" wp14:editId="46520CAC">
             <wp:extent cx="5400040" cy="1959610"/>
             <wp:effectExtent l="19050" t="0" r="0" b="0"/>
             <wp:docPr id="19" name="Imagem 18" descr="efeito papel dobrado pequeno.png"/>
@@ -7383,7 +7596,7 @@
                     <pic:cNvPicPr/>
                   </pic:nvPicPr>
                   <pic:blipFill>
-                    <a:blip r:embed="rId32"/>
+                    <a:blip r:embed="rId33"/>
                     <a:stretch>
                       <a:fillRect/>
                     </a:stretch>
@@ -7467,7 +7680,23 @@
           <w:rFonts w:ascii="Arial" w:hAnsi="Arial" w:cs="Arial"/>
           <w:sz w:val="24"/>
         </w:rPr>
-        <w:t>É de fundamental importância a adaptação de material escolar para esses alunos, a tecnologia assistiva é um fator indispensável.</w:t>
+        <w:t xml:space="preserve">É de fundamental importância a adaptação de material escolar para esses alunos, a tecnologia </w:t>
+      </w:r>
+      <w:proofErr w:type="spellStart"/>
+      <w:r>
+        <w:rPr>
+          <w:rFonts w:ascii="Arial" w:hAnsi="Arial" w:cs="Arial"/>
+          <w:sz w:val="24"/>
+        </w:rPr>
+        <w:t>assistiva</w:t>
+      </w:r>
+      <w:proofErr w:type="spellEnd"/>
+      <w:r>
+        <w:rPr>
+          <w:rFonts w:ascii="Arial" w:hAnsi="Arial" w:cs="Arial"/>
+          <w:sz w:val="24"/>
+        </w:rPr>
+        <w:t xml:space="preserve"> é um fator indispensável.</w:t>
       </w:r>
     </w:p>
     <w:p>
@@ -7489,7 +7718,7 @@
     </w:p>
     <w:p>
       <w:pPr>
-        <w:pStyle w:val="PargrafodaLista"/>
+        <w:pStyle w:val="ListParagraph"/>
         <w:spacing w:before="120" w:after="120" w:line="360" w:lineRule="auto"/>
         <w:jc w:val="both"/>
         <w:rPr>
@@ -7509,7 +7738,7 @@
     </w:p>
     <w:p>
       <w:pPr>
-        <w:pStyle w:val="PargrafodaLista"/>
+        <w:pStyle w:val="ListParagraph"/>
         <w:spacing w:before="120" w:after="120" w:line="360" w:lineRule="auto"/>
         <w:jc w:val="both"/>
         <w:rPr>
@@ -7529,7 +7758,7 @@
     </w:p>
     <w:p>
       <w:pPr>
-        <w:pStyle w:val="PargrafodaLista"/>
+        <w:pStyle w:val="ListParagraph"/>
         <w:spacing w:before="120" w:after="120" w:line="360" w:lineRule="auto"/>
         <w:jc w:val="both"/>
         <w:rPr>
@@ -7542,10 +7771,10 @@
           <w:rFonts w:ascii="Arial" w:hAnsi="Arial" w:cs="Arial"/>
           <w:noProof/>
           <w:sz w:val="24"/>
-          <w:lang w:eastAsia="pt-BR"/>
+          <w:lang w:val="en-US"/>
         </w:rPr>
         <w:drawing>
-          <wp:anchor distT="0" distB="0" distL="114300" distR="114300" simplePos="0" relativeHeight="251717120" behindDoc="1" locked="0" layoutInCell="1" allowOverlap="1">
+          <wp:anchor distT="0" distB="0" distL="114300" distR="114300" simplePos="0" relativeHeight="251717120" behindDoc="1" locked="0" layoutInCell="1" allowOverlap="1" wp14:anchorId="54BCFB59" wp14:editId="71036F81">
             <wp:simplePos x="0" y="0"/>
             <wp:positionH relativeFrom="column">
               <wp:posOffset>1043940</wp:posOffset>
@@ -7568,7 +7797,7 @@
                     <pic:cNvPicPr/>
                   </pic:nvPicPr>
                   <pic:blipFill>
-                    <a:blip r:embed="rId33"/>
+                    <a:blip r:embed="rId34"/>
                     <a:stretch>
                       <a:fillRect/>
                     </a:stretch>
@@ -7591,18 +7820,18 @@
     </w:p>
     <w:p>
       <w:pPr>
-        <w:pStyle w:val="PargrafodaLista"/>
-        <w:spacing w:before="120" w:after="120" w:line="360" w:lineRule="auto"/>
-        <w:jc w:val="both"/>
-        <w:rPr>
-          <w:rFonts w:ascii="Arial" w:hAnsi="Arial" w:cs="Arial"/>
-          <w:sz w:val="24"/>
-        </w:rPr>
-      </w:pPr>
-    </w:p>
-    <w:p>
-      <w:pPr>
-        <w:pStyle w:val="PargrafodaLista"/>
+        <w:pStyle w:val="ListParagraph"/>
+        <w:spacing w:before="120" w:after="120" w:line="360" w:lineRule="auto"/>
+        <w:jc w:val="both"/>
+        <w:rPr>
+          <w:rFonts w:ascii="Arial" w:hAnsi="Arial" w:cs="Arial"/>
+          <w:sz w:val="24"/>
+        </w:rPr>
+      </w:pPr>
+    </w:p>
+    <w:p>
+      <w:pPr>
+        <w:pStyle w:val="ListParagraph"/>
         <w:spacing w:before="120" w:after="120" w:line="360" w:lineRule="auto"/>
         <w:jc w:val="both"/>
         <w:rPr>
@@ -7617,13 +7846,13 @@
           <w:sz w:val="24"/>
           <w:lang w:eastAsia="pt-BR"/>
         </w:rPr>
-        <w:pict>
+        <w:pict w14:anchorId="2BD99077">
           <v:shape id="_x0000_s1130" type="#_x0000_t202" style="position:absolute;left:0;text-align:left;margin-left:107.7pt;margin-top:19.3pt;width:257.25pt;height:231pt;z-index:251718144" stroked="f">
             <v:textbox>
               <w:txbxContent>
                 <w:p>
                   <w:pPr>
-                    <w:pStyle w:val="PargrafodaLista"/>
+                    <w:pStyle w:val="ListParagraph"/>
                     <w:numPr>
                       <w:ilvl w:val="0"/>
                       <w:numId w:val="6"/>
@@ -7645,7 +7874,7 @@
                 </w:p>
                 <w:p>
                   <w:pPr>
-                    <w:pStyle w:val="PargrafodaLista"/>
+                    <w:pStyle w:val="ListParagraph"/>
                     <w:numPr>
                       <w:ilvl w:val="0"/>
                       <w:numId w:val="6"/>
@@ -7667,7 +7896,7 @@
                 </w:p>
                 <w:p>
                   <w:pPr>
-                    <w:pStyle w:val="PargrafodaLista"/>
+                    <w:pStyle w:val="ListParagraph"/>
                     <w:numPr>
                       <w:ilvl w:val="0"/>
                       <w:numId w:val="6"/>
@@ -7689,7 +7918,7 @@
                 </w:p>
                 <w:p>
                   <w:pPr>
-                    <w:pStyle w:val="PargrafodaLista"/>
+                    <w:pStyle w:val="ListParagraph"/>
                     <w:numPr>
                       <w:ilvl w:val="0"/>
                       <w:numId w:val="6"/>
@@ -7711,7 +7940,7 @@
                 </w:p>
                 <w:p>
                   <w:pPr>
-                    <w:pStyle w:val="PargrafodaLista"/>
+                    <w:pStyle w:val="ListParagraph"/>
                     <w:numPr>
                       <w:ilvl w:val="0"/>
                       <w:numId w:val="6"/>
@@ -7733,7 +7962,7 @@
                 </w:p>
                 <w:p>
                   <w:pPr>
-                    <w:pStyle w:val="PargrafodaLista"/>
+                    <w:pStyle w:val="ListParagraph"/>
                     <w:numPr>
                       <w:ilvl w:val="0"/>
                       <w:numId w:val="6"/>
@@ -7755,7 +7984,7 @@
                 </w:p>
                 <w:p>
                   <w:pPr>
-                    <w:pStyle w:val="PargrafodaLista"/>
+                    <w:pStyle w:val="ListParagraph"/>
                     <w:numPr>
                       <w:ilvl w:val="0"/>
                       <w:numId w:val="6"/>
@@ -7777,7 +8006,7 @@
                 </w:p>
                 <w:p>
                   <w:pPr>
-                    <w:pStyle w:val="PargrafodaLista"/>
+                    <w:pStyle w:val="ListParagraph"/>
                     <w:numPr>
                       <w:ilvl w:val="0"/>
                       <w:numId w:val="6"/>
@@ -7799,7 +8028,7 @@
                 </w:p>
                 <w:p>
                   <w:pPr>
-                    <w:pStyle w:val="PargrafodaLista"/>
+                    <w:pStyle w:val="ListParagraph"/>
                     <w:numPr>
                       <w:ilvl w:val="0"/>
                       <w:numId w:val="6"/>
@@ -7838,128 +8067,128 @@
     </w:p>
     <w:p>
       <w:pPr>
-        <w:pStyle w:val="PargrafodaLista"/>
-        <w:spacing w:before="120" w:after="120" w:line="360" w:lineRule="auto"/>
-        <w:jc w:val="both"/>
-        <w:rPr>
-          <w:rFonts w:ascii="Arial" w:hAnsi="Arial" w:cs="Arial"/>
-          <w:sz w:val="24"/>
-        </w:rPr>
-      </w:pPr>
-    </w:p>
-    <w:p>
-      <w:pPr>
-        <w:pStyle w:val="PargrafodaLista"/>
-        <w:spacing w:before="120" w:after="120" w:line="360" w:lineRule="auto"/>
-        <w:jc w:val="both"/>
-        <w:rPr>
-          <w:rFonts w:ascii="Arial" w:hAnsi="Arial" w:cs="Arial"/>
-          <w:sz w:val="24"/>
-        </w:rPr>
-      </w:pPr>
-    </w:p>
-    <w:p>
-      <w:pPr>
-        <w:pStyle w:val="PargrafodaLista"/>
-        <w:spacing w:before="120" w:after="120" w:line="360" w:lineRule="auto"/>
-        <w:jc w:val="both"/>
-        <w:rPr>
-          <w:rFonts w:ascii="Arial" w:hAnsi="Arial" w:cs="Arial"/>
-          <w:sz w:val="24"/>
-        </w:rPr>
-      </w:pPr>
-    </w:p>
-    <w:p>
-      <w:pPr>
-        <w:pStyle w:val="PargrafodaLista"/>
-        <w:spacing w:before="120" w:after="120" w:line="360" w:lineRule="auto"/>
-        <w:jc w:val="both"/>
-        <w:rPr>
-          <w:rFonts w:ascii="Arial" w:hAnsi="Arial" w:cs="Arial"/>
-          <w:sz w:val="24"/>
-        </w:rPr>
-      </w:pPr>
-    </w:p>
-    <w:p>
-      <w:pPr>
-        <w:spacing w:before="120" w:after="120" w:line="360" w:lineRule="auto"/>
-        <w:jc w:val="both"/>
-        <w:rPr>
-          <w:rFonts w:ascii="Arial" w:hAnsi="Arial" w:cs="Arial"/>
-          <w:b/>
-          <w:sz w:val="24"/>
-        </w:rPr>
-      </w:pPr>
-    </w:p>
-    <w:p>
-      <w:pPr>
-        <w:spacing w:before="120" w:after="120" w:line="360" w:lineRule="auto"/>
-        <w:jc w:val="both"/>
-        <w:rPr>
-          <w:rFonts w:ascii="Arial" w:hAnsi="Arial" w:cs="Arial"/>
-          <w:b/>
-          <w:sz w:val="24"/>
-        </w:rPr>
-      </w:pPr>
-    </w:p>
-    <w:p>
-      <w:pPr>
-        <w:spacing w:before="120" w:after="120" w:line="360" w:lineRule="auto"/>
-        <w:jc w:val="both"/>
-        <w:rPr>
-          <w:rFonts w:ascii="Arial" w:hAnsi="Arial" w:cs="Arial"/>
-          <w:b/>
-          <w:sz w:val="24"/>
-        </w:rPr>
-      </w:pPr>
-    </w:p>
-    <w:p>
-      <w:pPr>
-        <w:spacing w:before="120" w:after="120" w:line="360" w:lineRule="auto"/>
-        <w:jc w:val="both"/>
-        <w:rPr>
-          <w:rFonts w:ascii="Arial" w:hAnsi="Arial" w:cs="Arial"/>
-          <w:b/>
-          <w:sz w:val="24"/>
-        </w:rPr>
-      </w:pPr>
-    </w:p>
-    <w:p>
-      <w:pPr>
-        <w:spacing w:before="120" w:after="120" w:line="360" w:lineRule="auto"/>
-        <w:jc w:val="both"/>
-        <w:rPr>
-          <w:rFonts w:ascii="Arial" w:hAnsi="Arial" w:cs="Arial"/>
-          <w:b/>
-          <w:sz w:val="24"/>
-        </w:rPr>
-      </w:pPr>
-    </w:p>
-    <w:p>
-      <w:pPr>
-        <w:spacing w:before="120" w:after="120" w:line="360" w:lineRule="auto"/>
-        <w:jc w:val="both"/>
-        <w:rPr>
-          <w:rFonts w:ascii="Arial" w:hAnsi="Arial" w:cs="Arial"/>
-          <w:b/>
-          <w:sz w:val="24"/>
-        </w:rPr>
-      </w:pPr>
-    </w:p>
-    <w:p>
-      <w:pPr>
-        <w:spacing w:before="120" w:after="120" w:line="360" w:lineRule="auto"/>
-        <w:jc w:val="both"/>
-        <w:rPr>
-          <w:rFonts w:ascii="Arial" w:hAnsi="Arial" w:cs="Arial"/>
-          <w:b/>
-          <w:sz w:val="24"/>
-        </w:rPr>
-      </w:pPr>
-    </w:p>
-    <w:p>
-      <w:pPr>
-        <w:pStyle w:val="PargrafodaLista"/>
+        <w:pStyle w:val="ListParagraph"/>
+        <w:spacing w:before="120" w:after="120" w:line="360" w:lineRule="auto"/>
+        <w:jc w:val="both"/>
+        <w:rPr>
+          <w:rFonts w:ascii="Arial" w:hAnsi="Arial" w:cs="Arial"/>
+          <w:sz w:val="24"/>
+        </w:rPr>
+      </w:pPr>
+    </w:p>
+    <w:p>
+      <w:pPr>
+        <w:pStyle w:val="ListParagraph"/>
+        <w:spacing w:before="120" w:after="120" w:line="360" w:lineRule="auto"/>
+        <w:jc w:val="both"/>
+        <w:rPr>
+          <w:rFonts w:ascii="Arial" w:hAnsi="Arial" w:cs="Arial"/>
+          <w:sz w:val="24"/>
+        </w:rPr>
+      </w:pPr>
+    </w:p>
+    <w:p>
+      <w:pPr>
+        <w:pStyle w:val="ListParagraph"/>
+        <w:spacing w:before="120" w:after="120" w:line="360" w:lineRule="auto"/>
+        <w:jc w:val="both"/>
+        <w:rPr>
+          <w:rFonts w:ascii="Arial" w:hAnsi="Arial" w:cs="Arial"/>
+          <w:sz w:val="24"/>
+        </w:rPr>
+      </w:pPr>
+    </w:p>
+    <w:p>
+      <w:pPr>
+        <w:pStyle w:val="ListParagraph"/>
+        <w:spacing w:before="120" w:after="120" w:line="360" w:lineRule="auto"/>
+        <w:jc w:val="both"/>
+        <w:rPr>
+          <w:rFonts w:ascii="Arial" w:hAnsi="Arial" w:cs="Arial"/>
+          <w:sz w:val="24"/>
+        </w:rPr>
+      </w:pPr>
+    </w:p>
+    <w:p>
+      <w:pPr>
+        <w:spacing w:before="120" w:after="120" w:line="360" w:lineRule="auto"/>
+        <w:jc w:val="both"/>
+        <w:rPr>
+          <w:rFonts w:ascii="Arial" w:hAnsi="Arial" w:cs="Arial"/>
+          <w:b/>
+          <w:sz w:val="24"/>
+        </w:rPr>
+      </w:pPr>
+    </w:p>
+    <w:p>
+      <w:pPr>
+        <w:spacing w:before="120" w:after="120" w:line="360" w:lineRule="auto"/>
+        <w:jc w:val="both"/>
+        <w:rPr>
+          <w:rFonts w:ascii="Arial" w:hAnsi="Arial" w:cs="Arial"/>
+          <w:b/>
+          <w:sz w:val="24"/>
+        </w:rPr>
+      </w:pPr>
+    </w:p>
+    <w:p>
+      <w:pPr>
+        <w:spacing w:before="120" w:after="120" w:line="360" w:lineRule="auto"/>
+        <w:jc w:val="both"/>
+        <w:rPr>
+          <w:rFonts w:ascii="Arial" w:hAnsi="Arial" w:cs="Arial"/>
+          <w:b/>
+          <w:sz w:val="24"/>
+        </w:rPr>
+      </w:pPr>
+    </w:p>
+    <w:p>
+      <w:pPr>
+        <w:spacing w:before="120" w:after="120" w:line="360" w:lineRule="auto"/>
+        <w:jc w:val="both"/>
+        <w:rPr>
+          <w:rFonts w:ascii="Arial" w:hAnsi="Arial" w:cs="Arial"/>
+          <w:b/>
+          <w:sz w:val="24"/>
+        </w:rPr>
+      </w:pPr>
+    </w:p>
+    <w:p>
+      <w:pPr>
+        <w:spacing w:before="120" w:after="120" w:line="360" w:lineRule="auto"/>
+        <w:jc w:val="both"/>
+        <w:rPr>
+          <w:rFonts w:ascii="Arial" w:hAnsi="Arial" w:cs="Arial"/>
+          <w:b/>
+          <w:sz w:val="24"/>
+        </w:rPr>
+      </w:pPr>
+    </w:p>
+    <w:p>
+      <w:pPr>
+        <w:spacing w:before="120" w:after="120" w:line="360" w:lineRule="auto"/>
+        <w:jc w:val="both"/>
+        <w:rPr>
+          <w:rFonts w:ascii="Arial" w:hAnsi="Arial" w:cs="Arial"/>
+          <w:b/>
+          <w:sz w:val="24"/>
+        </w:rPr>
+      </w:pPr>
+    </w:p>
+    <w:p>
+      <w:pPr>
+        <w:spacing w:before="120" w:after="120" w:line="360" w:lineRule="auto"/>
+        <w:jc w:val="both"/>
+        <w:rPr>
+          <w:rFonts w:ascii="Arial" w:hAnsi="Arial" w:cs="Arial"/>
+          <w:b/>
+          <w:sz w:val="24"/>
+        </w:rPr>
+      </w:pPr>
+    </w:p>
+    <w:p>
+      <w:pPr>
+        <w:pStyle w:val="ListParagraph"/>
         <w:spacing w:before="120" w:after="120" w:line="360" w:lineRule="auto"/>
         <w:jc w:val="both"/>
         <w:rPr>
@@ -8045,11 +8274,11 @@
           <w:b/>
           <w:noProof/>
           <w:sz w:val="24"/>
-          <w:lang w:eastAsia="pt-BR"/>
+          <w:lang w:val="en-US"/>
         </w:rPr>
         <w:lastRenderedPageBreak/>
         <w:drawing>
-          <wp:anchor distT="0" distB="0" distL="114300" distR="114300" simplePos="0" relativeHeight="251720192" behindDoc="1" locked="0" layoutInCell="1" allowOverlap="1">
+          <wp:anchor distT="0" distB="0" distL="114300" distR="114300" simplePos="0" relativeHeight="251720192" behindDoc="1" locked="0" layoutInCell="1" allowOverlap="1" wp14:anchorId="5487EE96" wp14:editId="7DD8C3A9">
             <wp:simplePos x="0" y="0"/>
             <wp:positionH relativeFrom="column">
               <wp:posOffset>4339590</wp:posOffset>
@@ -8072,7 +8301,7 @@
                     <pic:cNvPicPr/>
                   </pic:nvPicPr>
                   <pic:blipFill>
-                    <a:blip r:embed="rId20"/>
+                    <a:blip r:embed="rId21"/>
                     <a:stretch>
                       <a:fillRect/>
                     </a:stretch>
@@ -8100,7 +8329,7 @@
           <w:sz w:val="24"/>
           <w:lang w:eastAsia="pt-BR"/>
         </w:rPr>
-        <w:pict>
+        <w:pict w14:anchorId="7FD71C0F">
           <v:roundrect id="_x0000_s1131" style="position:absolute;left:0;text-align:left;margin-left:-28.1pt;margin-top:8.2pt;width:382.45pt;height:136.3pt;z-index:251719168;mso-position-horizontal-relative:text;mso-position-vertical-relative:text" arcsize="10923f" fillcolor="#c2d69b [1942]" strokecolor="#9bbb59 [3206]" strokeweight="1pt">
             <v:fill color2="#9bbb59 [3206]" focus="50%" type="gradient"/>
             <v:shadow on="t" type="perspective" color="#4e6128 [1606]" offset="1pt" offset2="-3pt"/>
@@ -8134,7 +8363,21 @@
                     <w:rPr>
                       <w:rFonts w:ascii="Arial" w:hAnsi="Arial" w:cs="Arial"/>
                     </w:rPr>
-                    <w:t xml:space="preserve">Acesse os fóruns e portfólios disponíveis para esta unidade do seu curso. Aproveite para expressar suas idéias construídas ao </w:t>
+                    <w:t xml:space="preserve">Acesse os fóruns e portfólios disponíveis para esta unidade do seu curso. Aproveite para expressar suas </w:t>
+                  </w:r>
+                  <w:proofErr w:type="spellStart"/>
+                  <w:r>
+                    <w:rPr>
+                      <w:rFonts w:ascii="Arial" w:hAnsi="Arial" w:cs="Arial"/>
+                    </w:rPr>
+                    <w:t>idéias</w:t>
+                  </w:r>
+                  <w:proofErr w:type="spellEnd"/>
+                  <w:r>
+                    <w:rPr>
+                      <w:rFonts w:ascii="Arial" w:hAnsi="Arial" w:cs="Arial"/>
+                    </w:rPr>
+                    <w:t xml:space="preserve"> construídas ao </w:t>
                   </w:r>
                   <w:r>
                     <w:rPr>
@@ -8146,7 +8389,21 @@
                     <w:rPr>
                       <w:rFonts w:ascii="Arial" w:hAnsi="Arial" w:cs="Arial"/>
                     </w:rPr>
-                    <w:t>ongo do curso. Interagir com seus colegas é fundamental!Bons Estudos!</w:t>
+                    <w:t xml:space="preserve">ongo do curso. Interagir com seus colegas é </w:t>
+                  </w:r>
+                  <w:proofErr w:type="spellStart"/>
+                  <w:r>
+                    <w:rPr>
+                      <w:rFonts w:ascii="Arial" w:hAnsi="Arial" w:cs="Arial"/>
+                    </w:rPr>
+                    <w:t>fundamental!Bons</w:t>
+                  </w:r>
+                  <w:proofErr w:type="spellEnd"/>
+                  <w:r>
+                    <w:rPr>
+                      <w:rFonts w:ascii="Arial" w:hAnsi="Arial" w:cs="Arial"/>
+                    </w:rPr>
+                    <w:t xml:space="preserve"> Estudos!</w:t>
                   </w:r>
                 </w:p>
                 <w:p>
@@ -8255,7 +8512,7 @@
           <w:sz w:val="24"/>
           <w:lang w:eastAsia="pt-BR"/>
         </w:rPr>
-        <w:pict>
+        <w:pict w14:anchorId="7A5C5A6A">
           <v:roundrect id="_x0000_s1132" style="position:absolute;left:0;text-align:left;margin-left:-10.8pt;margin-top:16.3pt;width:474pt;height:30pt;z-index:251721216" arcsize="10923f" fillcolor="#c2d69b [1942]" strokecolor="#9bbb59 [3206]" strokeweight="1pt">
             <v:fill color2="#9bbb59 [3206]" focus="50%" type="gradient"/>
             <v:shadow on="t" type="perspective" color="#4e6128 [1606]" offset="1pt" offset2="-3pt"/>
@@ -8350,7 +8607,7 @@
           <w:sz w:val="24"/>
           <w:lang w:eastAsia="pt-BR"/>
         </w:rPr>
-        <w:pict>
+        <w:pict w14:anchorId="44059529">
           <v:roundrect id="_x0000_s1133" style="position:absolute;left:0;text-align:left;margin-left:-19.05pt;margin-top:10.95pt;width:474pt;height:30pt;z-index:251722240" arcsize="10923f" fillcolor="#c2d69b [1942]" strokecolor="#9bbb59 [3206]" strokeweight="1pt">
             <v:fill color2="#9bbb59 [3206]" focus="50%" type="gradient"/>
             <v:shadow on="t" type="perspective" color="#4e6128 [1606]" offset="1pt" offset2="-3pt"/>
@@ -8569,7 +8826,7 @@
     </w:p>
     <w:p>
       <w:pPr>
-        <w:pStyle w:val="PargrafodaLista"/>
+        <w:pStyle w:val="ListParagraph"/>
         <w:numPr>
           <w:ilvl w:val="0"/>
           <w:numId w:val="7"/>
@@ -8591,7 +8848,7 @@
     </w:p>
     <w:p>
       <w:pPr>
-        <w:pStyle w:val="PargrafodaLista"/>
+        <w:pStyle w:val="ListParagraph"/>
         <w:numPr>
           <w:ilvl w:val="0"/>
           <w:numId w:val="7"/>
@@ -8613,7 +8870,7 @@
     </w:p>
     <w:p>
       <w:pPr>
-        <w:pStyle w:val="PargrafodaLista"/>
+        <w:pStyle w:val="ListParagraph"/>
         <w:numPr>
           <w:ilvl w:val="0"/>
           <w:numId w:val="7"/>
@@ -8635,7 +8892,7 @@
     </w:p>
     <w:p>
       <w:pPr>
-        <w:pStyle w:val="PargrafodaLista"/>
+        <w:pStyle w:val="ListParagraph"/>
         <w:numPr>
           <w:ilvl w:val="0"/>
           <w:numId w:val="7"/>
@@ -8657,7 +8914,7 @@
     </w:p>
     <w:p>
       <w:pPr>
-        <w:pStyle w:val="PargrafodaLista"/>
+        <w:pStyle w:val="ListParagraph"/>
         <w:numPr>
           <w:ilvl w:val="0"/>
           <w:numId w:val="7"/>
@@ -8679,7 +8936,7 @@
     </w:p>
     <w:p>
       <w:pPr>
-        <w:pStyle w:val="PargrafodaLista"/>
+        <w:pStyle w:val="ListParagraph"/>
         <w:numPr>
           <w:ilvl w:val="0"/>
           <w:numId w:val="7"/>
@@ -8701,7 +8958,7 @@
     </w:p>
     <w:p>
       <w:pPr>
-        <w:pStyle w:val="PargrafodaLista"/>
+        <w:pStyle w:val="ListParagraph"/>
         <w:numPr>
           <w:ilvl w:val="0"/>
           <w:numId w:val="7"/>
@@ -8723,7 +8980,7 @@
     </w:p>
     <w:p>
       <w:pPr>
-        <w:pStyle w:val="PargrafodaLista"/>
+        <w:pStyle w:val="ListParagraph"/>
         <w:numPr>
           <w:ilvl w:val="0"/>
           <w:numId w:val="7"/>
@@ -8745,7 +9002,7 @@
     </w:p>
     <w:p>
       <w:pPr>
-        <w:pStyle w:val="PargrafodaLista"/>
+        <w:pStyle w:val="ListParagraph"/>
         <w:numPr>
           <w:ilvl w:val="0"/>
           <w:numId w:val="7"/>
@@ -8767,7 +9024,7 @@
     </w:p>
     <w:p>
       <w:pPr>
-        <w:pStyle w:val="PargrafodaLista"/>
+        <w:pStyle w:val="ListParagraph"/>
         <w:numPr>
           <w:ilvl w:val="0"/>
           <w:numId w:val="7"/>
@@ -8784,12 +9041,28 @@
           <w:rFonts w:ascii="Arial" w:hAnsi="Arial" w:cs="Arial"/>
           <w:sz w:val="24"/>
         </w:rPr>
-        <w:t>The OtherSideofthe Mountain - Uma janela para o céu (Parte 1 e 2)</w:t>
-      </w:r>
-    </w:p>
-    <w:p>
-      <w:pPr>
-        <w:pStyle w:val="PargrafodaLista"/>
+        <w:t xml:space="preserve">The </w:t>
+      </w:r>
+      <w:proofErr w:type="spellStart"/>
+      <w:r>
+        <w:rPr>
+          <w:rFonts w:ascii="Arial" w:hAnsi="Arial" w:cs="Arial"/>
+          <w:sz w:val="24"/>
+        </w:rPr>
+        <w:t>OtherSideofthe</w:t>
+      </w:r>
+      <w:proofErr w:type="spellEnd"/>
+      <w:r>
+        <w:rPr>
+          <w:rFonts w:ascii="Arial" w:hAnsi="Arial" w:cs="Arial"/>
+          <w:sz w:val="24"/>
+        </w:rPr>
+        <w:t xml:space="preserve"> Mountain - Uma janela para o céu (Parte 1 e 2)</w:t>
+      </w:r>
+    </w:p>
+    <w:p>
+      <w:pPr>
+        <w:pStyle w:val="ListParagraph"/>
         <w:numPr>
           <w:ilvl w:val="0"/>
           <w:numId w:val="7"/>
@@ -8811,7 +9084,7 @@
     </w:p>
     <w:p>
       <w:pPr>
-        <w:pStyle w:val="PargrafodaLista"/>
+        <w:pStyle w:val="ListParagraph"/>
         <w:numPr>
           <w:ilvl w:val="0"/>
           <w:numId w:val="7"/>
@@ -8833,7 +9106,7 @@
     </w:p>
     <w:p>
       <w:pPr>
-        <w:pStyle w:val="PargrafodaLista"/>
+        <w:pStyle w:val="ListParagraph"/>
         <w:numPr>
           <w:ilvl w:val="0"/>
           <w:numId w:val="7"/>
@@ -8855,7 +9128,7 @@
     </w:p>
     <w:p>
       <w:pPr>
-        <w:pStyle w:val="PargrafodaLista"/>
+        <w:pStyle w:val="ListParagraph"/>
         <w:numPr>
           <w:ilvl w:val="0"/>
           <w:numId w:val="7"/>
@@ -8867,17 +9140,26 @@
           <w:sz w:val="24"/>
         </w:rPr>
       </w:pPr>
-      <w:r>
-        <w:rPr>
-          <w:rFonts w:ascii="Arial" w:hAnsi="Arial" w:cs="Arial"/>
-          <w:sz w:val="24"/>
-        </w:rPr>
-        <w:t>InsideI'm Dancing</w:t>
-      </w:r>
-    </w:p>
-    <w:p>
-      <w:pPr>
-        <w:pStyle w:val="PargrafodaLista"/>
+      <w:proofErr w:type="spellStart"/>
+      <w:r>
+        <w:rPr>
+          <w:rFonts w:ascii="Arial" w:hAnsi="Arial" w:cs="Arial"/>
+          <w:sz w:val="24"/>
+        </w:rPr>
+        <w:t>InsideI'm</w:t>
+      </w:r>
+      <w:proofErr w:type="spellEnd"/>
+      <w:r>
+        <w:rPr>
+          <w:rFonts w:ascii="Arial" w:hAnsi="Arial" w:cs="Arial"/>
+          <w:sz w:val="24"/>
+        </w:rPr>
+        <w:t xml:space="preserve"> Dancing</w:t>
+      </w:r>
+    </w:p>
+    <w:p>
+      <w:pPr>
+        <w:pStyle w:val="ListParagraph"/>
         <w:numPr>
           <w:ilvl w:val="0"/>
           <w:numId w:val="7"/>
@@ -8901,7 +9183,7 @@
     </w:p>
     <w:p>
       <w:pPr>
-        <w:pStyle w:val="PargrafodaLista"/>
+        <w:pStyle w:val="ListParagraph"/>
         <w:numPr>
           <w:ilvl w:val="0"/>
           <w:numId w:val="7"/>
@@ -8923,7 +9205,7 @@
     </w:p>
     <w:p>
       <w:pPr>
-        <w:pStyle w:val="PargrafodaLista"/>
+        <w:pStyle w:val="ListParagraph"/>
         <w:numPr>
           <w:ilvl w:val="0"/>
           <w:numId w:val="7"/>
@@ -8935,6 +9217,7 @@
           <w:sz w:val="24"/>
         </w:rPr>
       </w:pPr>
+      <w:proofErr w:type="spellStart"/>
       <w:r>
         <w:rPr>
           <w:rFonts w:ascii="Arial" w:hAnsi="Arial" w:cs="Arial"/>
@@ -8942,10 +9225,11 @@
         </w:rPr>
         <w:t>Murderball</w:t>
       </w:r>
-    </w:p>
-    <w:p>
-      <w:pPr>
-        <w:pStyle w:val="PargrafodaLista"/>
+      <w:proofErr w:type="spellEnd"/>
+    </w:p>
+    <w:p>
+      <w:pPr>
+        <w:pStyle w:val="ListParagraph"/>
         <w:numPr>
           <w:ilvl w:val="0"/>
           <w:numId w:val="7"/>
@@ -8962,12 +9246,21 @@
           <w:rFonts w:ascii="Arial" w:hAnsi="Arial" w:cs="Arial"/>
           <w:sz w:val="24"/>
         </w:rPr>
-        <w:t>As sessõoes</w:t>
-      </w:r>
-    </w:p>
-    <w:p>
-      <w:pPr>
-        <w:pStyle w:val="PargrafodaLista"/>
+        <w:t xml:space="preserve">As </w:t>
+      </w:r>
+      <w:proofErr w:type="spellStart"/>
+      <w:r>
+        <w:rPr>
+          <w:rFonts w:ascii="Arial" w:hAnsi="Arial" w:cs="Arial"/>
+          <w:sz w:val="24"/>
+        </w:rPr>
+        <w:t>sessõoes</w:t>
+      </w:r>
+      <w:proofErr w:type="spellEnd"/>
+    </w:p>
+    <w:p>
+      <w:pPr>
+        <w:pStyle w:val="ListParagraph"/>
         <w:numPr>
           <w:ilvl w:val="0"/>
           <w:numId w:val="7"/>
@@ -9032,48 +9325,96 @@
           <w:sz w:val="24"/>
         </w:rPr>
         <w:lastRenderedPageBreak/>
-        <w:t>ANA, Claudia Fuik FORMAÇÃO de professores para AEE Santa Maria: Universidade Federal de Santa Maria, 2011 350P</w:t>
-      </w:r>
-    </w:p>
-    <w:p>
-      <w:pPr>
-        <w:spacing w:before="120" w:after="120" w:line="360" w:lineRule="auto"/>
-        <w:jc w:val="both"/>
-        <w:rPr>
-          <w:rFonts w:ascii="Arial" w:hAnsi="Arial" w:cs="Arial"/>
-          <w:sz w:val="24"/>
-        </w:rPr>
-      </w:pPr>
-      <w:r>
-        <w:rPr>
-          <w:rFonts w:ascii="Arial" w:hAnsi="Arial" w:cs="Arial"/>
-          <w:sz w:val="24"/>
-        </w:rPr>
-        <w:t>Brasil (1995). Ministério da Educação e do Desporto. Secretaria de Educação Fundamental. Secretaria de Educação Especial. Diretrizes gerais para o atendimento educacional aos alunos portadores de altas habilidades/superdotação e talentos. Brasília: MEC/SEESP</w:t>
-      </w:r>
-    </w:p>
-    <w:p>
-      <w:pPr>
-        <w:spacing w:before="120" w:after="120" w:line="360" w:lineRule="auto"/>
-        <w:jc w:val="both"/>
-        <w:rPr>
-          <w:rFonts w:ascii="Arial" w:hAnsi="Arial" w:cs="Arial"/>
-          <w:sz w:val="24"/>
-        </w:rPr>
-      </w:pPr>
-      <w:r>
-        <w:rPr>
-          <w:rFonts w:ascii="Arial" w:hAnsi="Arial" w:cs="Arial"/>
-          <w:sz w:val="24"/>
-        </w:rPr>
-        <w:t>GARDNER H. M.L Inteligência: múltiplas e perspetiv</w:t>
-      </w:r>
-      <w:r>
-        <w:rPr>
-          <w:rFonts w:ascii="Arial" w:hAnsi="Arial" w:cs="Arial"/>
-          <w:sz w:val="24"/>
-        </w:rPr>
-        <w:t>icas: Porto Alegre Artmed, 1998</w:t>
+        <w:t xml:space="preserve">ANA, Claudia </w:t>
+      </w:r>
+      <w:proofErr w:type="spellStart"/>
+      <w:r>
+        <w:rPr>
+          <w:rFonts w:ascii="Arial" w:hAnsi="Arial" w:cs="Arial"/>
+          <w:sz w:val="24"/>
+        </w:rPr>
+        <w:t>Fuik</w:t>
+      </w:r>
+      <w:proofErr w:type="spellEnd"/>
+      <w:r>
+        <w:rPr>
+          <w:rFonts w:ascii="Arial" w:hAnsi="Arial" w:cs="Arial"/>
+          <w:sz w:val="24"/>
+        </w:rPr>
+        <w:t xml:space="preserve"> FORMAÇÃO de professores para AEE Santa Maria: Universidade Federal de Santa Maria, 2011 350P</w:t>
+      </w:r>
+    </w:p>
+    <w:p>
+      <w:pPr>
+        <w:spacing w:before="120" w:after="120" w:line="360" w:lineRule="auto"/>
+        <w:jc w:val="both"/>
+        <w:rPr>
+          <w:rFonts w:ascii="Arial" w:hAnsi="Arial" w:cs="Arial"/>
+          <w:sz w:val="24"/>
+        </w:rPr>
+      </w:pPr>
+      <w:r>
+        <w:rPr>
+          <w:rFonts w:ascii="Arial" w:hAnsi="Arial" w:cs="Arial"/>
+          <w:sz w:val="24"/>
+        </w:rPr>
+        <w:t>Brasil (1995). Ministério da Educação e do Desporto. Secretaria de Educação Fundamental. Secretaria de Educação Especial. Diretrizes gerais para o atendimento educacional aos alunos portadores de altas habilidades/</w:t>
+      </w:r>
+      <w:proofErr w:type="spellStart"/>
+      <w:r>
+        <w:rPr>
+          <w:rFonts w:ascii="Arial" w:hAnsi="Arial" w:cs="Arial"/>
+          <w:sz w:val="24"/>
+        </w:rPr>
+        <w:t>superdotação</w:t>
+      </w:r>
+      <w:proofErr w:type="spellEnd"/>
+      <w:r>
+        <w:rPr>
+          <w:rFonts w:ascii="Arial" w:hAnsi="Arial" w:cs="Arial"/>
+          <w:sz w:val="24"/>
+        </w:rPr>
+        <w:t xml:space="preserve"> e talentos. Brasília: MEC/SEESP</w:t>
+      </w:r>
+    </w:p>
+    <w:p>
+      <w:pPr>
+        <w:spacing w:before="120" w:after="120" w:line="360" w:lineRule="auto"/>
+        <w:jc w:val="both"/>
+        <w:rPr>
+          <w:rFonts w:ascii="Arial" w:hAnsi="Arial" w:cs="Arial"/>
+          <w:sz w:val="24"/>
+        </w:rPr>
+      </w:pPr>
+      <w:r>
+        <w:rPr>
+          <w:rFonts w:ascii="Arial" w:hAnsi="Arial" w:cs="Arial"/>
+          <w:sz w:val="24"/>
+        </w:rPr>
+        <w:t xml:space="preserve">GARDNER H. M.L Inteligência: múltiplas e </w:t>
+      </w:r>
+      <w:proofErr w:type="spellStart"/>
+      <w:r>
+        <w:rPr>
+          <w:rFonts w:ascii="Arial" w:hAnsi="Arial" w:cs="Arial"/>
+          <w:sz w:val="24"/>
+        </w:rPr>
+        <w:t>perspetiv</w:t>
+      </w:r>
+      <w:r>
+        <w:rPr>
+          <w:rFonts w:ascii="Arial" w:hAnsi="Arial" w:cs="Arial"/>
+          <w:sz w:val="24"/>
+        </w:rPr>
+        <w:t>icas</w:t>
+      </w:r>
+      <w:proofErr w:type="spellEnd"/>
+      <w:r>
+        <w:rPr>
+          <w:rFonts w:ascii="Arial" w:hAnsi="Arial" w:cs="Arial"/>
+          <w:sz w:val="24"/>
+        </w:rPr>
+        <w:t>: Porto Alegre Artmed, 1998</w:t>
       </w:r>
     </w:p>
     <w:p>
@@ -9091,7 +9432,23 @@
           <w:rFonts w:ascii="Arial" w:hAnsi="Arial" w:cs="Arial"/>
           <w:sz w:val="24"/>
         </w:rPr>
-        <w:t>Gardner, H. (1995). Estruturas da mente: A teoria das Inteligências Múltiplas. (M. A.V.Veronese, Trad.). Porto Alegre: Artes Médicas</w:t>
+        <w:t xml:space="preserve">Gardner, H. (1995). Estruturas da mente: A teoria das Inteligências Múltiplas. (M. </w:t>
+      </w:r>
+      <w:proofErr w:type="spellStart"/>
+      <w:r>
+        <w:rPr>
+          <w:rFonts w:ascii="Arial" w:hAnsi="Arial" w:cs="Arial"/>
+          <w:sz w:val="24"/>
+        </w:rPr>
+        <w:t>A.V.Veronese</w:t>
+      </w:r>
+      <w:proofErr w:type="spellEnd"/>
+      <w:r>
+        <w:rPr>
+          <w:rFonts w:ascii="Arial" w:hAnsi="Arial" w:cs="Arial"/>
+          <w:sz w:val="24"/>
+        </w:rPr>
+        <w:t>, Trad.). Porto Alegre: Artes Médicas</w:t>
       </w:r>
     </w:p>
     <w:p>
@@ -9116,14 +9473,88 @@
           <w:sz w:val="24"/>
           <w:lang w:val="en-US"/>
         </w:rPr>
-        <w:t>The schoolwide enrichment model.Em K. A. Heller, F. J. Mönks, R.J. Sternberg &amp; R. F. Subotnik (Orgs.), International handbook of giftedness and talent (2nd ed., pp.</w:t>
-      </w:r>
+        <w:t xml:space="preserve">The </w:t>
+      </w:r>
+      <w:proofErr w:type="spellStart"/>
       <w:r>
         <w:rPr>
           <w:rFonts w:ascii="Arial" w:hAnsi="Arial" w:cs="Arial"/>
           <w:sz w:val="24"/>
           <w:lang w:val="en-US"/>
         </w:rPr>
+        <w:t>schoolwide</w:t>
+      </w:r>
+      <w:proofErr w:type="spellEnd"/>
+      <w:r>
+        <w:rPr>
+          <w:rFonts w:ascii="Arial" w:hAnsi="Arial" w:cs="Arial"/>
+          <w:sz w:val="24"/>
+          <w:lang w:val="en-US"/>
+        </w:rPr>
+        <w:t xml:space="preserve"> enrichment </w:t>
+      </w:r>
+      <w:proofErr w:type="spellStart"/>
+      <w:proofErr w:type="gramStart"/>
+      <w:r>
+        <w:rPr>
+          <w:rFonts w:ascii="Arial" w:hAnsi="Arial" w:cs="Arial"/>
+          <w:sz w:val="24"/>
+          <w:lang w:val="en-US"/>
+        </w:rPr>
+        <w:t>model.Em</w:t>
+      </w:r>
+      <w:proofErr w:type="spellEnd"/>
+      <w:proofErr w:type="gramEnd"/>
+      <w:r>
+        <w:rPr>
+          <w:rFonts w:ascii="Arial" w:hAnsi="Arial" w:cs="Arial"/>
+          <w:sz w:val="24"/>
+          <w:lang w:val="en-US"/>
+        </w:rPr>
+        <w:t xml:space="preserve"> K. A. Heller, F. J. </w:t>
+      </w:r>
+      <w:proofErr w:type="spellStart"/>
+      <w:r>
+        <w:rPr>
+          <w:rFonts w:ascii="Arial" w:hAnsi="Arial" w:cs="Arial"/>
+          <w:sz w:val="24"/>
+          <w:lang w:val="en-US"/>
+        </w:rPr>
+        <w:t>Mönks</w:t>
+      </w:r>
+      <w:proofErr w:type="spellEnd"/>
+      <w:r>
+        <w:rPr>
+          <w:rFonts w:ascii="Arial" w:hAnsi="Arial" w:cs="Arial"/>
+          <w:sz w:val="24"/>
+          <w:lang w:val="en-US"/>
+        </w:rPr>
+        <w:t xml:space="preserve">, R.J. Sternberg &amp; R. F. </w:t>
+      </w:r>
+      <w:proofErr w:type="spellStart"/>
+      <w:r>
+        <w:rPr>
+          <w:rFonts w:ascii="Arial" w:hAnsi="Arial" w:cs="Arial"/>
+          <w:sz w:val="24"/>
+          <w:lang w:val="en-US"/>
+        </w:rPr>
+        <w:t>Subotnik</w:t>
+      </w:r>
+      <w:proofErr w:type="spellEnd"/>
+      <w:r>
+        <w:rPr>
+          <w:rFonts w:ascii="Arial" w:hAnsi="Arial" w:cs="Arial"/>
+          <w:sz w:val="24"/>
+          <w:lang w:val="en-US"/>
+        </w:rPr>
+        <w:t xml:space="preserve"> (Orgs.), International handbook of giftedness and talent (2nd ed., pp.</w:t>
+      </w:r>
+      <w:r>
+        <w:rPr>
+          <w:rFonts w:ascii="Arial" w:hAnsi="Arial" w:cs="Arial"/>
+          <w:sz w:val="24"/>
+          <w:lang w:val="en-US"/>
+        </w:rPr>
         <w:t xml:space="preserve">367-382). </w:t>
       </w:r>
       <w:r>
@@ -9131,40 +9562,54 @@
           <w:rFonts w:ascii="Arial" w:hAnsi="Arial" w:cs="Arial"/>
           <w:sz w:val="24"/>
         </w:rPr>
-        <w:t>Oxford: Elsevier Science</w:t>
-      </w:r>
-    </w:p>
-    <w:p>
-      <w:pPr>
-        <w:spacing w:before="120" w:after="120" w:line="360" w:lineRule="auto"/>
-        <w:jc w:val="both"/>
-        <w:rPr>
-          <w:rFonts w:ascii="Arial" w:hAnsi="Arial" w:cs="Arial"/>
-          <w:sz w:val="24"/>
-        </w:rPr>
-      </w:pPr>
-    </w:p>
-    <w:p>
-      <w:pPr>
-        <w:spacing w:before="120" w:after="120" w:line="360" w:lineRule="auto"/>
-        <w:jc w:val="both"/>
-        <w:rPr>
-          <w:rFonts w:ascii="Arial" w:hAnsi="Arial" w:cs="Arial"/>
-          <w:sz w:val="24"/>
-        </w:rPr>
-      </w:pPr>
-    </w:p>
-    <w:p>
-      <w:pPr>
-        <w:spacing w:before="120" w:after="120" w:line="360" w:lineRule="auto"/>
-        <w:jc w:val="both"/>
-        <w:rPr>
-          <w:rFonts w:ascii="Arial" w:hAnsi="Arial" w:cs="Arial"/>
-          <w:sz w:val="24"/>
-        </w:rPr>
-      </w:pPr>
-      <w:bookmarkStart w:id="0" w:name="_GoBack"/>
-      <w:bookmarkEnd w:id="0"/>
+        <w:t xml:space="preserve">Oxford: </w:t>
+      </w:r>
+      <w:proofErr w:type="spellStart"/>
+      <w:r>
+        <w:rPr>
+          <w:rFonts w:ascii="Arial" w:hAnsi="Arial" w:cs="Arial"/>
+          <w:sz w:val="24"/>
+        </w:rPr>
+        <w:t>Elsevier</w:t>
+      </w:r>
+      <w:proofErr w:type="spellEnd"/>
+      <w:r>
+        <w:rPr>
+          <w:rFonts w:ascii="Arial" w:hAnsi="Arial" w:cs="Arial"/>
+          <w:sz w:val="24"/>
+        </w:rPr>
+        <w:t xml:space="preserve"> Science</w:t>
+      </w:r>
+    </w:p>
+    <w:p>
+      <w:pPr>
+        <w:spacing w:before="120" w:after="120" w:line="360" w:lineRule="auto"/>
+        <w:jc w:val="both"/>
+        <w:rPr>
+          <w:rFonts w:ascii="Arial" w:hAnsi="Arial" w:cs="Arial"/>
+          <w:sz w:val="24"/>
+        </w:rPr>
+      </w:pPr>
+    </w:p>
+    <w:p>
+      <w:pPr>
+        <w:spacing w:before="120" w:after="120" w:line="360" w:lineRule="auto"/>
+        <w:jc w:val="both"/>
+        <w:rPr>
+          <w:rFonts w:ascii="Arial" w:hAnsi="Arial" w:cs="Arial"/>
+          <w:sz w:val="24"/>
+        </w:rPr>
+      </w:pPr>
+    </w:p>
+    <w:p>
+      <w:pPr>
+        <w:spacing w:before="120" w:after="120" w:line="360" w:lineRule="auto"/>
+        <w:jc w:val="both"/>
+        <w:rPr>
+          <w:rFonts w:ascii="Arial" w:hAnsi="Arial" w:cs="Arial"/>
+          <w:sz w:val="24"/>
+        </w:rPr>
+      </w:pPr>
     </w:p>
     <w:p>
       <w:pPr>
@@ -9176,8 +9621,8 @@
       </w:pPr>
     </w:p>
     <w:sectPr>
-      <w:headerReference w:type="default" r:id="rId34"/>
-      <w:footerReference w:type="default" r:id="rId35"/>
+      <w:headerReference w:type="default" r:id="rId35"/>
+      <w:footerReference w:type="default" r:id="rId36"/>
       <w:pgSz w:w="11906" w:h="16838"/>
       <w:pgMar w:top="1417" w:right="1701" w:bottom="1417" w:left="1701" w:header="708" w:footer="708" w:gutter="0"/>
       <w:cols w:space="708"/>
@@ -9188,8 +9633,8 @@
 </file>
 
 <file path=word/endnotes.xml><?xml version="1.0" encoding="utf-8"?>
-<w:endnotes xmlns:ve="http://schemas.openxmlformats.org/markup-compatibility/2006" xmlns:o="urn:schemas-microsoft-com:office:office" xmlns:r="http://schemas.openxmlformats.org/officeDocument/2006/relationships" xmlns:m="http://schemas.openxmlformats.org/officeDocument/2006/math" xmlns:v="urn:schemas-microsoft-com:vml" xmlns:wp="http://schemas.openxmlformats.org/drawingml/2006/wordprocessingDrawing" xmlns:w10="urn:schemas-microsoft-com:office:word" xmlns:w="http://schemas.openxmlformats.org/wordprocessingml/2006/main" xmlns:wne="http://schemas.microsoft.com/office/word/2006/wordml">
-  <w:endnote w:type="separator" w:id="0">
+<w:endnotes xmlns:wpc="http://schemas.microsoft.com/office/word/2010/wordprocessingCanvas" xmlns:mo="http://schemas.microsoft.com/office/mac/office/2008/main" xmlns:mc="http://schemas.openxmlformats.org/markup-compatibility/2006" xmlns:mv="urn:schemas-microsoft-com:mac:vml" xmlns:o="urn:schemas-microsoft-com:office:office" xmlns:r="http://schemas.openxmlformats.org/officeDocument/2006/relationships" xmlns:m="http://schemas.openxmlformats.org/officeDocument/2006/math" xmlns:v="urn:schemas-microsoft-com:vml" xmlns:wp14="http://schemas.microsoft.com/office/word/2010/wordprocessingDrawing" xmlns:wp="http://schemas.openxmlformats.org/drawingml/2006/wordprocessingDrawing" xmlns:w10="urn:schemas-microsoft-com:office:word" xmlns:w="http://schemas.openxmlformats.org/wordprocessingml/2006/main" xmlns:w14="http://schemas.microsoft.com/office/word/2010/wordml" xmlns:wpg="http://schemas.microsoft.com/office/word/2010/wordprocessingGroup" xmlns:wpi="http://schemas.microsoft.com/office/word/2010/wordprocessingInk" xmlns:wne="http://schemas.microsoft.com/office/word/2006/wordml" xmlns:wps="http://schemas.microsoft.com/office/word/2010/wordprocessingShape" mc:Ignorable="w14 wp14 mv">
+  <w:endnote w:type="separator" w:id="-1">
     <w:p>
       <w:pPr>
         <w:spacing w:after="0" w:line="240" w:lineRule="auto"/>
@@ -9199,7 +9644,7 @@
       </w:r>
     </w:p>
   </w:endnote>
-  <w:endnote w:type="continuationSeparator" w:id="1">
+  <w:endnote w:type="continuationSeparator" w:id="0">
     <w:p>
       <w:pPr>
         <w:spacing w:after="0" w:line="240" w:lineRule="auto"/>
@@ -9213,10 +9658,10 @@
 </file>
 
 <file path=word/footer1.xml><?xml version="1.0" encoding="utf-8"?>
-<w:ftr xmlns:ve="http://schemas.openxmlformats.org/markup-compatibility/2006" xmlns:o="urn:schemas-microsoft-com:office:office" xmlns:r="http://schemas.openxmlformats.org/officeDocument/2006/relationships" xmlns:m="http://schemas.openxmlformats.org/officeDocument/2006/math" xmlns:v="urn:schemas-microsoft-com:vml" xmlns:wp="http://schemas.openxmlformats.org/drawingml/2006/wordprocessingDrawing" xmlns:w10="urn:schemas-microsoft-com:office:word" xmlns:w="http://schemas.openxmlformats.org/wordprocessingml/2006/main" xmlns:wne="http://schemas.microsoft.com/office/word/2006/wordml">
+<w:ftr xmlns:wpc="http://schemas.microsoft.com/office/word/2010/wordprocessingCanvas" xmlns:mo="http://schemas.microsoft.com/office/mac/office/2008/main" xmlns:mc="http://schemas.openxmlformats.org/markup-compatibility/2006" xmlns:mv="urn:schemas-microsoft-com:mac:vml" xmlns:o="urn:schemas-microsoft-com:office:office" xmlns:r="http://schemas.openxmlformats.org/officeDocument/2006/relationships" xmlns:m="http://schemas.openxmlformats.org/officeDocument/2006/math" xmlns:v="urn:schemas-microsoft-com:vml" xmlns:wp14="http://schemas.microsoft.com/office/word/2010/wordprocessingDrawing" xmlns:wp="http://schemas.openxmlformats.org/drawingml/2006/wordprocessingDrawing" xmlns:w10="urn:schemas-microsoft-com:office:word" xmlns:w="http://schemas.openxmlformats.org/wordprocessingml/2006/main" xmlns:w14="http://schemas.microsoft.com/office/word/2010/wordml" xmlns:wpg="http://schemas.microsoft.com/office/word/2010/wordprocessingGroup" xmlns:wpi="http://schemas.microsoft.com/office/word/2010/wordprocessingInk" xmlns:wne="http://schemas.microsoft.com/office/word/2006/wordml" xmlns:wps="http://schemas.microsoft.com/office/word/2010/wordprocessingShape" mc:Ignorable="w14 wp14">
   <w:p>
     <w:pPr>
-      <w:pStyle w:val="Rodap"/>
+      <w:pStyle w:val="Footer"/>
       <w:rPr>
         <w:rFonts w:ascii="Arial" w:hAnsi="Arial" w:cs="Arial"/>
         <w:sz w:val="14"/>
@@ -9226,10 +9671,10 @@
     <w:r>
       <w:rPr>
         <w:noProof/>
-        <w:lang w:eastAsia="pt-BR"/>
+        <w:lang w:val="en-US"/>
       </w:rPr>
       <w:drawing>
-        <wp:inline distT="0" distB="0" distL="0" distR="0">
+        <wp:inline distT="0" distB="0" distL="0" distR="0" wp14:anchorId="323B9968" wp14:editId="3378F064">
           <wp:extent cx="5400040" cy="537210"/>
           <wp:effectExtent l="0" t="0" r="0" b="0"/>
           <wp:docPr id="8" name="Imagem 2"/>
@@ -9247,7 +9692,7 @@
                   <a:blip r:embed="rId1" cstate="print">
                     <a:extLst>
                       <a:ext uri="{28A0092B-C50C-407E-A947-70E740481C1C}">
-                        <a14:useLocalDpi xmlns="" xmlns:wpc="http://schemas.microsoft.com/office/word/2010/wordprocessingCanvas" xmlns:mc="http://schemas.openxmlformats.org/markup-compatibility/2006" xmlns:o="urn:schemas-microsoft-com:office:office" xmlns:v="urn:schemas-microsoft-com:vml" xmlns:wp14="http://schemas.microsoft.com/office/word/2010/wordprocessingDrawing" xmlns:w10="urn:schemas-microsoft-com:office:word" xmlns:w="http://schemas.openxmlformats.org/wordprocessingml/2006/main" xmlns:w14="http://schemas.microsoft.com/office/word/2010/wordml" xmlns:w15="http://schemas.microsoft.com/office/word/2012/wordml" xmlns:wpg="http://schemas.microsoft.com/office/word/2010/wordprocessingGroup" xmlns:wpi="http://schemas.microsoft.com/office/word/2010/wordprocessingInk" xmlns:wps="http://schemas.microsoft.com/office/word/2010/wordprocessingShape" xmlns:a14="http://schemas.microsoft.com/office/drawing/2010/main" val="0"/>
+                        <a14:useLocalDpi xmlns:a14="http://schemas.microsoft.com/office/drawing/2010/main" val="0"/>
                       </a:ext>
                     </a:extLst>
                   </a:blip>
@@ -9273,7 +9718,7 @@
   </w:p>
   <w:p>
     <w:pPr>
-      <w:pStyle w:val="Rodap"/>
+      <w:pStyle w:val="Footer"/>
       <w:jc w:val="center"/>
       <w:rPr>
         <w:rFonts w:ascii="Arial" w:hAnsi="Arial" w:cs="Arial"/>
@@ -9284,7 +9729,7 @@
   </w:p>
   <w:p>
     <w:pPr>
-      <w:pStyle w:val="Rodap"/>
+      <w:pStyle w:val="Footer"/>
       <w:jc w:val="center"/>
       <w:rPr>
         <w:rFonts w:ascii="Arial" w:hAnsi="Arial" w:cs="Arial"/>
@@ -9303,7 +9748,7 @@
   </w:p>
   <w:p>
     <w:pPr>
-      <w:pStyle w:val="Rodap"/>
+      <w:pStyle w:val="Footer"/>
       <w:jc w:val="center"/>
       <w:rPr>
         <w:rFonts w:ascii="Arial" w:hAnsi="Arial" w:cs="Arial"/>
@@ -9330,13 +9775,23 @@
         <w:lang w:eastAsia="pt-BR"/>
       </w:rPr>
     </w:pPr>
+    <w:proofErr w:type="spellStart"/>
     <w:r>
       <w:rPr>
         <w:rFonts w:ascii="Arial" w:hAnsi="Arial" w:cs="Arial"/>
         <w:sz w:val="14"/>
         <w:szCs w:val="14"/>
       </w:rPr>
-      <w:t xml:space="preserve">Tel: </w:t>
+      <w:t>Tel</w:t>
+    </w:r>
+    <w:proofErr w:type="spellEnd"/>
+    <w:r>
+      <w:rPr>
+        <w:rFonts w:ascii="Arial" w:hAnsi="Arial" w:cs="Arial"/>
+        <w:sz w:val="14"/>
+        <w:szCs w:val="14"/>
+      </w:rPr>
+      <w:t xml:space="preserve">: </w:t>
     </w:r>
     <w:r>
       <w:rPr>
@@ -9352,8 +9807,8 @@
 </file>
 
 <file path=word/footnotes.xml><?xml version="1.0" encoding="utf-8"?>
-<w:footnotes xmlns:ve="http://schemas.openxmlformats.org/markup-compatibility/2006" xmlns:o="urn:schemas-microsoft-com:office:office" xmlns:r="http://schemas.openxmlformats.org/officeDocument/2006/relationships" xmlns:m="http://schemas.openxmlformats.org/officeDocument/2006/math" xmlns:v="urn:schemas-microsoft-com:vml" xmlns:wp="http://schemas.openxmlformats.org/drawingml/2006/wordprocessingDrawing" xmlns:w10="urn:schemas-microsoft-com:office:word" xmlns:w="http://schemas.openxmlformats.org/wordprocessingml/2006/main" xmlns:wne="http://schemas.microsoft.com/office/word/2006/wordml">
-  <w:footnote w:type="separator" w:id="0">
+<w:footnotes xmlns:wpc="http://schemas.microsoft.com/office/word/2010/wordprocessingCanvas" xmlns:mo="http://schemas.microsoft.com/office/mac/office/2008/main" xmlns:mc="http://schemas.openxmlformats.org/markup-compatibility/2006" xmlns:mv="urn:schemas-microsoft-com:mac:vml" xmlns:o="urn:schemas-microsoft-com:office:office" xmlns:r="http://schemas.openxmlformats.org/officeDocument/2006/relationships" xmlns:m="http://schemas.openxmlformats.org/officeDocument/2006/math" xmlns:v="urn:schemas-microsoft-com:vml" xmlns:wp14="http://schemas.microsoft.com/office/word/2010/wordprocessingDrawing" xmlns:wp="http://schemas.openxmlformats.org/drawingml/2006/wordprocessingDrawing" xmlns:w10="urn:schemas-microsoft-com:office:word" xmlns:w="http://schemas.openxmlformats.org/wordprocessingml/2006/main" xmlns:w14="http://schemas.microsoft.com/office/word/2010/wordml" xmlns:wpg="http://schemas.microsoft.com/office/word/2010/wordprocessingGroup" xmlns:wpi="http://schemas.microsoft.com/office/word/2010/wordprocessingInk" xmlns:wne="http://schemas.microsoft.com/office/word/2006/wordml" xmlns:wps="http://schemas.microsoft.com/office/word/2010/wordprocessingShape" mc:Ignorable="w14 wp14 mv">
+  <w:footnote w:type="separator" w:id="-1">
     <w:p>
       <w:pPr>
         <w:spacing w:after="0" w:line="240" w:lineRule="auto"/>
@@ -9363,7 +9818,7 @@
       </w:r>
     </w:p>
   </w:footnote>
-  <w:footnote w:type="continuationSeparator" w:id="1">
+  <w:footnote w:type="continuationSeparator" w:id="0">
     <w:p>
       <w:pPr>
         <w:spacing w:after="0" w:line="240" w:lineRule="auto"/>
@@ -9377,18 +9832,18 @@
 </file>
 
 <file path=word/header1.xml><?xml version="1.0" encoding="utf-8"?>
-<w:hdr xmlns:ve="http://schemas.openxmlformats.org/markup-compatibility/2006" xmlns:o="urn:schemas-microsoft-com:office:office" xmlns:r="http://schemas.openxmlformats.org/officeDocument/2006/relationships" xmlns:m="http://schemas.openxmlformats.org/officeDocument/2006/math" xmlns:v="urn:schemas-microsoft-com:vml" xmlns:wp="http://schemas.openxmlformats.org/drawingml/2006/wordprocessingDrawing" xmlns:w10="urn:schemas-microsoft-com:office:word" xmlns:w="http://schemas.openxmlformats.org/wordprocessingml/2006/main" xmlns:wne="http://schemas.microsoft.com/office/word/2006/wordml">
+<w:hdr xmlns:wpc="http://schemas.microsoft.com/office/word/2010/wordprocessingCanvas" xmlns:mo="http://schemas.microsoft.com/office/mac/office/2008/main" xmlns:mc="http://schemas.openxmlformats.org/markup-compatibility/2006" xmlns:mv="urn:schemas-microsoft-com:mac:vml" xmlns:o="urn:schemas-microsoft-com:office:office" xmlns:r="http://schemas.openxmlformats.org/officeDocument/2006/relationships" xmlns:m="http://schemas.openxmlformats.org/officeDocument/2006/math" xmlns:v="urn:schemas-microsoft-com:vml" xmlns:wp14="http://schemas.microsoft.com/office/word/2010/wordprocessingDrawing" xmlns:wp="http://schemas.openxmlformats.org/drawingml/2006/wordprocessingDrawing" xmlns:w10="urn:schemas-microsoft-com:office:word" xmlns:w="http://schemas.openxmlformats.org/wordprocessingml/2006/main" xmlns:w14="http://schemas.microsoft.com/office/word/2010/wordml" xmlns:wpg="http://schemas.microsoft.com/office/word/2010/wordprocessingGroup" xmlns:wpi="http://schemas.microsoft.com/office/word/2010/wordprocessingInk" xmlns:wne="http://schemas.microsoft.com/office/word/2006/wordml" xmlns:wps="http://schemas.microsoft.com/office/word/2010/wordprocessingShape" mc:Ignorable="w14 wp14">
   <w:p>
     <w:pPr>
-      <w:pStyle w:val="Cabealho"/>
+      <w:pStyle w:val="Header"/>
     </w:pPr>
     <w:r>
       <w:rPr>
         <w:noProof/>
-        <w:lang w:eastAsia="pt-BR"/>
+        <w:lang w:val="en-US"/>
       </w:rPr>
       <w:drawing>
-        <wp:anchor distT="0" distB="0" distL="114300" distR="114300" simplePos="0" relativeHeight="251659264" behindDoc="1" locked="0" layoutInCell="1" allowOverlap="1">
+        <wp:anchor distT="0" distB="0" distL="114300" distR="114300" simplePos="0" relativeHeight="251659264" behindDoc="1" locked="0" layoutInCell="1" allowOverlap="1" wp14:anchorId="3559C02B" wp14:editId="4F2DFC79">
           <wp:simplePos x="0" y="0"/>
           <wp:positionH relativeFrom="column">
             <wp:posOffset>2025015</wp:posOffset>
@@ -9431,7 +9886,7 @@
                   <a:blip r:embed="rId1" cstate="print">
                     <a:extLst>
                       <a:ext uri="{28A0092B-C50C-407E-A947-70E740481C1C}">
-                        <a14:useLocalDpi xmlns="" xmlns:wpc="http://schemas.microsoft.com/office/word/2010/wordprocessingCanvas" xmlns:mc="http://schemas.openxmlformats.org/markup-compatibility/2006" xmlns:o="urn:schemas-microsoft-com:office:office" xmlns:v="urn:schemas-microsoft-com:vml" xmlns:wp14="http://schemas.microsoft.com/office/word/2010/wordprocessingDrawing" xmlns:w10="urn:schemas-microsoft-com:office:word" xmlns:w="http://schemas.openxmlformats.org/wordprocessingml/2006/main" xmlns:w14="http://schemas.microsoft.com/office/word/2010/wordml" xmlns:w15="http://schemas.microsoft.com/office/word/2012/wordml" xmlns:wpg="http://schemas.microsoft.com/office/word/2010/wordprocessingGroup" xmlns:wpi="http://schemas.microsoft.com/office/word/2010/wordprocessingInk" xmlns:wps="http://schemas.microsoft.com/office/word/2010/wordprocessingShape" xmlns:a14="http://schemas.microsoft.com/office/drawing/2010/main" val="0"/>
+                        <a14:useLocalDpi xmlns:a14="http://schemas.microsoft.com/office/drawing/2010/main" val="0"/>
                       </a:ext>
                     </a:extLst>
                   </a:blip>
@@ -9459,7 +9914,7 @@
 </file>
 
 <file path=word/numbering.xml><?xml version="1.0" encoding="utf-8"?>
-<w:numbering xmlns:ve="http://schemas.openxmlformats.org/markup-compatibility/2006" xmlns:o="urn:schemas-microsoft-com:office:office" xmlns:r="http://schemas.openxmlformats.org/officeDocument/2006/relationships" xmlns:m="http://schemas.openxmlformats.org/officeDocument/2006/math" xmlns:v="urn:schemas-microsoft-com:vml" xmlns:wp="http://schemas.openxmlformats.org/drawingml/2006/wordprocessingDrawing" xmlns:w10="urn:schemas-microsoft-com:office:word" xmlns:w="http://schemas.openxmlformats.org/wordprocessingml/2006/main" xmlns:wne="http://schemas.microsoft.com/office/word/2006/wordml">
+<w:numbering xmlns:wpc="http://schemas.microsoft.com/office/word/2010/wordprocessingCanvas" xmlns:mo="http://schemas.microsoft.com/office/mac/office/2008/main" xmlns:mc="http://schemas.openxmlformats.org/markup-compatibility/2006" xmlns:mv="urn:schemas-microsoft-com:mac:vml" xmlns:o="urn:schemas-microsoft-com:office:office" xmlns:r="http://schemas.openxmlformats.org/officeDocument/2006/relationships" xmlns:m="http://schemas.openxmlformats.org/officeDocument/2006/math" xmlns:v="urn:schemas-microsoft-com:vml" xmlns:wp14="http://schemas.microsoft.com/office/word/2010/wordprocessingDrawing" xmlns:wp="http://schemas.openxmlformats.org/drawingml/2006/wordprocessingDrawing" xmlns:w10="urn:schemas-microsoft-com:office:word" xmlns:w="http://schemas.openxmlformats.org/wordprocessingml/2006/main" xmlns:w14="http://schemas.microsoft.com/office/word/2010/wordml" xmlns:wpg="http://schemas.microsoft.com/office/word/2010/wordprocessingGroup" xmlns:wpi="http://schemas.microsoft.com/office/word/2010/wordprocessingInk" xmlns:wne="http://schemas.microsoft.com/office/word/2006/wordml" xmlns:wps="http://schemas.microsoft.com/office/word/2010/wordprocessingShape" mc:Ignorable="w14 wp14 mv">
   <w:abstractNum w:abstractNumId="0">
     <w:nsid w:val="060514A1"/>
     <w:multiLevelType w:val="hybridMultilevel"/>
@@ -10249,7 +10704,7 @@
 </file>
 
 <file path=word/styles.xml><?xml version="1.0" encoding="utf-8"?>
-<w:styles xmlns:r="http://schemas.openxmlformats.org/officeDocument/2006/relationships" xmlns:w="http://schemas.openxmlformats.org/wordprocessingml/2006/main">
+<w:styles xmlns:mc="http://schemas.openxmlformats.org/markup-compatibility/2006" xmlns:r="http://schemas.openxmlformats.org/officeDocument/2006/relationships" xmlns:w="http://schemas.openxmlformats.org/wordprocessingml/2006/main" xmlns:w14="http://schemas.microsoft.com/office/word/2010/wordml" mc:Ignorable="w14">
   <w:docDefaults>
     <w:rPrDefault>
       <w:rPr>
@@ -10265,7 +10720,7 @@
       </w:pPr>
     </w:pPrDefault>
   </w:docDefaults>
-  <w:latentStyles w:defLockedState="0" w:defUIPriority="99" w:defSemiHidden="1" w:defUnhideWhenUsed="1" w:defQFormat="0" w:count="267">
+  <w:latentStyles w:defLockedState="0" w:defUIPriority="99" w:defSemiHidden="1" w:defUnhideWhenUsed="1" w:defQFormat="0" w:count="276">
     <w:lsdException w:name="Normal" w:semiHidden="0" w:uiPriority="0" w:unhideWhenUsed="0" w:qFormat="1"/>
     <w:lsdException w:name="heading 1" w:semiHidden="0" w:uiPriority="9" w:unhideWhenUsed="0" w:qFormat="1"/>
     <w:lsdException w:name="heading 2" w:uiPriority="9" w:qFormat="1"/>
@@ -10409,18 +10864,17 @@
     <w:qFormat/>
     <w:rsid w:val="009236BE"/>
   </w:style>
-  <w:style w:type="character" w:default="1" w:styleId="Fontepargpadro">
+  <w:style w:type="character" w:default="1" w:styleId="DefaultParagraphFont">
     <w:name w:val="Default Paragraph Font"/>
     <w:uiPriority w:val="1"/>
     <w:semiHidden/>
     <w:unhideWhenUsed/>
   </w:style>
-  <w:style w:type="table" w:default="1" w:styleId="Tabelanormal">
+  <w:style w:type="table" w:default="1" w:styleId="TableNormal">
     <w:name w:val="Normal Table"/>
     <w:uiPriority w:val="99"/>
     <w:semiHidden/>
     <w:unhideWhenUsed/>
-    <w:qFormat/>
     <w:tblPr>
       <w:tblInd w:w="0" w:type="dxa"/>
       <w:tblCellMar>
@@ -10431,16 +10885,16 @@
       </w:tblCellMar>
     </w:tblPr>
   </w:style>
-  <w:style w:type="numbering" w:default="1" w:styleId="Semlista">
+  <w:style w:type="numbering" w:default="1" w:styleId="NoList">
     <w:name w:val="No List"/>
     <w:uiPriority w:val="99"/>
     <w:semiHidden/>
     <w:unhideWhenUsed/>
   </w:style>
-  <w:style w:type="paragraph" w:styleId="Textodebalo">
+  <w:style w:type="paragraph" w:styleId="BalloonText">
     <w:name w:val="Balloon Text"/>
     <w:basedOn w:val="Normal"/>
-    <w:link w:val="TextodebaloChar"/>
+    <w:link w:val="BalloonTextChar"/>
     <w:uiPriority w:val="99"/>
     <w:semiHidden/>
     <w:unhideWhenUsed/>
@@ -10454,10 +10908,10 @@
       <w:szCs w:val="16"/>
     </w:rPr>
   </w:style>
-  <w:style w:type="character" w:customStyle="1" w:styleId="TextodebaloChar">
-    <w:name w:val="Texto de balão Char"/>
-    <w:basedOn w:val="Fontepargpadro"/>
-    <w:link w:val="Textodebalo"/>
+  <w:style w:type="character" w:customStyle="1" w:styleId="BalloonTextChar">
+    <w:name w:val="Balloon Text Char"/>
+    <w:basedOn w:val="DefaultParagraphFont"/>
+    <w:link w:val="BalloonText"/>
     <w:uiPriority w:val="99"/>
     <w:semiHidden/>
     <w:rsid w:val="00EC4327"/>
@@ -10469,7 +10923,7 @@
   </w:style>
   <w:style w:type="character" w:styleId="Hyperlink">
     <w:name w:val="Hyperlink"/>
-    <w:basedOn w:val="Fontepargpadro"/>
+    <w:basedOn w:val="DefaultParagraphFont"/>
     <w:uiPriority w:val="99"/>
     <w:unhideWhenUsed/>
     <w:rsid w:val="00EC4327"/>
@@ -10478,7 +10932,7 @@
       <w:u w:val="single"/>
     </w:rPr>
   </w:style>
-  <w:style w:type="paragraph" w:styleId="PargrafodaLista">
+  <w:style w:type="paragraph" w:styleId="ListParagraph">
     <w:name w:val="List Paragraph"/>
     <w:basedOn w:val="Normal"/>
     <w:uiPriority w:val="34"/>
@@ -10505,34 +10959,10 @@
       <w:lang w:eastAsia="zh-CN" w:bidi="hi-IN"/>
     </w:rPr>
   </w:style>
-  <w:style w:type="paragraph" w:styleId="Cabealho">
+  <w:style w:type="paragraph" w:styleId="Header">
     <w:name w:val="header"/>
     <w:basedOn w:val="Normal"/>
-    <w:link w:val="CabealhoChar"/>
-    <w:uiPriority w:val="99"/>
-    <w:semiHidden/>
-    <w:unhideWhenUsed/>
-    <w:rsid w:val="005A3E61"/>
-    <w:pPr>
-      <w:tabs>
-        <w:tab w:val="center" w:pos="4252"/>
-        <w:tab w:val="right" w:pos="8504"/>
-      </w:tabs>
-      <w:spacing w:after="0" w:line="240" w:lineRule="auto"/>
-    </w:pPr>
-  </w:style>
-  <w:style w:type="character" w:customStyle="1" w:styleId="CabealhoChar">
-    <w:name w:val="Cabeçalho Char"/>
-    <w:basedOn w:val="Fontepargpadro"/>
-    <w:link w:val="Cabealho"/>
-    <w:uiPriority w:val="99"/>
-    <w:semiHidden/>
-    <w:rsid w:val="005A3E61"/>
-  </w:style>
-  <w:style w:type="paragraph" w:styleId="Rodap">
-    <w:name w:val="footer"/>
-    <w:basedOn w:val="Normal"/>
-    <w:link w:val="RodapChar"/>
+    <w:link w:val="HeaderChar"/>
     <w:uiPriority w:val="99"/>
     <w:unhideWhenUsed/>
     <w:rsid w:val="005A3E61"/>
@@ -10544,29 +10974,51 @@
       <w:spacing w:after="0" w:line="240" w:lineRule="auto"/>
     </w:pPr>
   </w:style>
-  <w:style w:type="character" w:customStyle="1" w:styleId="RodapChar">
-    <w:name w:val="Rodapé Char"/>
-    <w:basedOn w:val="Fontepargpadro"/>
-    <w:link w:val="Rodap"/>
+  <w:style w:type="character" w:customStyle="1" w:styleId="HeaderChar">
+    <w:name w:val="Header Char"/>
+    <w:basedOn w:val="DefaultParagraphFont"/>
+    <w:link w:val="Header"/>
+    <w:uiPriority w:val="99"/>
+    <w:rsid w:val="005A3E61"/>
+  </w:style>
+  <w:style w:type="paragraph" w:styleId="Footer">
+    <w:name w:val="footer"/>
+    <w:basedOn w:val="Normal"/>
+    <w:link w:val="FooterChar"/>
+    <w:uiPriority w:val="99"/>
+    <w:unhideWhenUsed/>
+    <w:rsid w:val="005A3E61"/>
+    <w:pPr>
+      <w:tabs>
+        <w:tab w:val="center" w:pos="4252"/>
+        <w:tab w:val="right" w:pos="8504"/>
+      </w:tabs>
+      <w:spacing w:after="0" w:line="240" w:lineRule="auto"/>
+    </w:pPr>
+  </w:style>
+  <w:style w:type="character" w:customStyle="1" w:styleId="FooterChar">
+    <w:name w:val="Footer Char"/>
+    <w:basedOn w:val="DefaultParagraphFont"/>
+    <w:link w:val="Footer"/>
     <w:uiPriority w:val="99"/>
     <w:rsid w:val="005A3E61"/>
   </w:style>
   <w:style w:type="character" w:customStyle="1" w:styleId="apple-converted-space">
     <w:name w:val="apple-converted-space"/>
-    <w:basedOn w:val="Fontepargpadro"/>
+    <w:basedOn w:val="DefaultParagraphFont"/>
     <w:rsid w:val="00461DBA"/>
   </w:style>
-  <w:style w:type="character" w:styleId="AcrnimoHTML">
+  <w:style w:type="character" w:styleId="HTMLAcronym">
     <w:name w:val="HTML Acronym"/>
-    <w:basedOn w:val="Fontepargpadro"/>
+    <w:basedOn w:val="DefaultParagraphFont"/>
     <w:uiPriority w:val="99"/>
     <w:semiHidden/>
     <w:unhideWhenUsed/>
     <w:rsid w:val="00461DBA"/>
   </w:style>
-  <w:style w:type="character" w:styleId="nfase">
+  <w:style w:type="character" w:styleId="Emphasis">
     <w:name w:val="Emphasis"/>
-    <w:basedOn w:val="Fontepargpadro"/>
+    <w:basedOn w:val="DefaultParagraphFont"/>
     <w:uiPriority w:val="20"/>
     <w:qFormat/>
     <w:rsid w:val="00461DBA"/>
@@ -10575,9 +11027,9 @@
       <w:iCs/>
     </w:rPr>
   </w:style>
-  <w:style w:type="character" w:styleId="Forte">
+  <w:style w:type="character" w:styleId="Strong">
     <w:name w:val="Strong"/>
-    <w:basedOn w:val="Fontepargpadro"/>
+    <w:basedOn w:val="DefaultParagraphFont"/>
     <w:uiPriority w:val="22"/>
     <w:qFormat/>
     <w:rsid w:val="00461DBA"/>
@@ -10585,6 +11037,192 @@
       <w:b/>
       <w:bCs/>
     </w:rPr>
+  </w:style>
+</w:styles>
+</file>
+
+<file path=word/stylesWithEffects.xml><?xml version="1.0" encoding="utf-8"?>
+<w:styles xmlns:wpc="http://schemas.microsoft.com/office/word/2010/wordprocessingCanvas" xmlns:mo="http://schemas.microsoft.com/office/mac/office/2008/main" xmlns:mc="http://schemas.openxmlformats.org/markup-compatibility/2006" xmlns:mv="urn:schemas-microsoft-com:mac:vml" xmlns:o="urn:schemas-microsoft-com:office:office" xmlns:r="http://schemas.openxmlformats.org/officeDocument/2006/relationships" xmlns:m="http://schemas.openxmlformats.org/officeDocument/2006/math" xmlns:v="urn:schemas-microsoft-com:vml" xmlns:wp14="http://schemas.microsoft.com/office/word/2010/wordprocessingDrawing" xmlns:wp="http://schemas.openxmlformats.org/drawingml/2006/wordprocessingDrawing" xmlns:w10="urn:schemas-microsoft-com:office:word" xmlns:w="http://schemas.openxmlformats.org/wordprocessingml/2006/main" xmlns:w14="http://schemas.microsoft.com/office/word/2010/wordml" xmlns:wpg="http://schemas.microsoft.com/office/word/2010/wordprocessingGroup" xmlns:wpi="http://schemas.microsoft.com/office/word/2010/wordprocessingInk" xmlns:wne="http://schemas.microsoft.com/office/word/2006/wordml" xmlns:wps="http://schemas.microsoft.com/office/word/2010/wordprocessingShape" mc:Ignorable="w14 wp14 mv">
+  <w:docDefaults>
+    <w:rPrDefault>
+      <w:rPr>
+        <w:rFonts w:asciiTheme="minorHAnsi" w:eastAsiaTheme="minorEastAsia" w:hAnsiTheme="minorHAnsi" w:cstheme="minorBidi"/>
+        <w:sz w:val="24"/>
+        <w:szCs w:val="24"/>
+        <w:lang w:val="pt-BR" w:eastAsia="ja-JP" w:bidi="ar-SA"/>
+      </w:rPr>
+    </w:rPrDefault>
+    <w:pPrDefault/>
+  </w:docDefaults>
+  <w:latentStyles w:defLockedState="0" w:defUIPriority="99" w:defSemiHidden="1" w:defUnhideWhenUsed="1" w:defQFormat="0" w:count="276">
+    <w:lsdException w:name="Normal" w:semiHidden="0" w:uiPriority="0" w:unhideWhenUsed="0" w:qFormat="1"/>
+    <w:lsdException w:name="heading 1" w:semiHidden="0" w:uiPriority="9" w:unhideWhenUsed="0" w:qFormat="1"/>
+    <w:lsdException w:name="heading 2" w:uiPriority="9" w:qFormat="1"/>
+    <w:lsdException w:name="heading 3" w:uiPriority="9" w:qFormat="1"/>
+    <w:lsdException w:name="heading 4" w:uiPriority="9" w:qFormat="1"/>
+    <w:lsdException w:name="heading 5" w:uiPriority="9" w:qFormat="1"/>
+    <w:lsdException w:name="heading 6" w:uiPriority="9" w:qFormat="1"/>
+    <w:lsdException w:name="heading 7" w:uiPriority="9" w:qFormat="1"/>
+    <w:lsdException w:name="heading 8" w:uiPriority="9" w:qFormat="1"/>
+    <w:lsdException w:name="heading 9" w:uiPriority="9" w:qFormat="1"/>
+    <w:lsdException w:name="toc 1" w:uiPriority="39"/>
+    <w:lsdException w:name="toc 2" w:uiPriority="39"/>
+    <w:lsdException w:name="toc 3" w:uiPriority="39"/>
+    <w:lsdException w:name="toc 4" w:uiPriority="39"/>
+    <w:lsdException w:name="toc 5" w:uiPriority="39"/>
+    <w:lsdException w:name="toc 6" w:uiPriority="39"/>
+    <w:lsdException w:name="toc 7" w:uiPriority="39"/>
+    <w:lsdException w:name="toc 8" w:uiPriority="39"/>
+    <w:lsdException w:name="toc 9" w:uiPriority="39"/>
+    <w:lsdException w:name="caption" w:uiPriority="35" w:qFormat="1"/>
+    <w:lsdException w:name="Title" w:semiHidden="0" w:uiPriority="10" w:unhideWhenUsed="0" w:qFormat="1"/>
+    <w:lsdException w:name="Default Paragraph Font" w:uiPriority="1"/>
+    <w:lsdException w:name="Subtitle" w:semiHidden="0" w:uiPriority="11" w:unhideWhenUsed="0" w:qFormat="1"/>
+    <w:lsdException w:name="Strong" w:semiHidden="0" w:uiPriority="22" w:unhideWhenUsed="0" w:qFormat="1"/>
+    <w:lsdException w:name="Emphasis" w:semiHidden="0" w:uiPriority="20" w:unhideWhenUsed="0" w:qFormat="1"/>
+    <w:lsdException w:name="Table Grid" w:semiHidden="0" w:uiPriority="59" w:unhideWhenUsed="0"/>
+    <w:lsdException w:name="Placeholder Text" w:unhideWhenUsed="0"/>
+    <w:lsdException w:name="No Spacing" w:semiHidden="0" w:uiPriority="1" w:unhideWhenUsed="0" w:qFormat="1"/>
+    <w:lsdException w:name="Light Shading" w:semiHidden="0" w:uiPriority="60" w:unhideWhenUsed="0"/>
+    <w:lsdException w:name="Light List" w:semiHidden="0" w:uiPriority="61" w:unhideWhenUsed="0"/>
+    <w:lsdException w:name="Light Grid" w:semiHidden="0" w:uiPriority="62" w:unhideWhenUsed="0"/>
+    <w:lsdException w:name="Medium Shading 1" w:semiHidden="0" w:uiPriority="63" w:unhideWhenUsed="0"/>
+    <w:lsdException w:name="Medium Shading 2" w:semiHidden="0" w:uiPriority="64" w:unhideWhenUsed="0"/>
+    <w:lsdException w:name="Medium List 1" w:semiHidden="0" w:uiPriority="65" w:unhideWhenUsed="0"/>
+    <w:lsdException w:name="Medium List 2" w:semiHidden="0" w:uiPriority="66" w:unhideWhenUsed="0"/>
+    <w:lsdException w:name="Medium Grid 1" w:semiHidden="0" w:uiPriority="67" w:unhideWhenUsed="0"/>
+    <w:lsdException w:name="Medium Grid 2" w:semiHidden="0" w:uiPriority="68" w:unhideWhenUsed="0"/>
+    <w:lsdException w:name="Medium Grid 3" w:semiHidden="0" w:uiPriority="69" w:unhideWhenUsed="0"/>
+    <w:lsdException w:name="Dark List" w:semiHidden="0" w:uiPriority="70" w:unhideWhenUsed="0"/>
+    <w:lsdException w:name="Colorful Shading" w:semiHidden="0" w:uiPriority="71" w:unhideWhenUsed="0"/>
+    <w:lsdException w:name="Colorful List" w:semiHidden="0" w:uiPriority="72" w:unhideWhenUsed="0"/>
+    <w:lsdException w:name="Colorful Grid" w:semiHidden="0" w:uiPriority="73" w:unhideWhenUsed="0"/>
+    <w:lsdException w:name="Light Shading Accent 1" w:semiHidden="0" w:uiPriority="60" w:unhideWhenUsed="0"/>
+    <w:lsdException w:name="Light List Accent 1" w:semiHidden="0" w:uiPriority="61" w:unhideWhenUsed="0"/>
+    <w:lsdException w:name="Light Grid Accent 1" w:semiHidden="0" w:uiPriority="62" w:unhideWhenUsed="0"/>
+    <w:lsdException w:name="Medium Shading 1 Accent 1" w:semiHidden="0" w:uiPriority="63" w:unhideWhenUsed="0"/>
+    <w:lsdException w:name="Medium Shading 2 Accent 1" w:semiHidden="0" w:uiPriority="64" w:unhideWhenUsed="0"/>
+    <w:lsdException w:name="Medium List 1 Accent 1" w:semiHidden="0" w:uiPriority="65" w:unhideWhenUsed="0"/>
+    <w:lsdException w:name="Revision" w:unhideWhenUsed="0"/>
+    <w:lsdException w:name="List Paragraph" w:semiHidden="0" w:uiPriority="34" w:unhideWhenUsed="0" w:qFormat="1"/>
+    <w:lsdException w:name="Quote" w:semiHidden="0" w:uiPriority="29" w:unhideWhenUsed="0" w:qFormat="1"/>
+    <w:lsdException w:name="Intense Quote" w:semiHidden="0" w:uiPriority="30" w:unhideWhenUsed="0" w:qFormat="1"/>
+    <w:lsdException w:name="Medium List 2 Accent 1" w:semiHidden="0" w:uiPriority="66" w:unhideWhenUsed="0"/>
+    <w:lsdException w:name="Medium Grid 1 Accent 1" w:semiHidden="0" w:uiPriority="67" w:unhideWhenUsed="0"/>
+    <w:lsdException w:name="Medium Grid 2 Accent 1" w:semiHidden="0" w:uiPriority="68" w:unhideWhenUsed="0"/>
+    <w:lsdException w:name="Medium Grid 3 Accent 1" w:semiHidden="0" w:uiPriority="69" w:unhideWhenUsed="0"/>
+    <w:lsdException w:name="Dark List Accent 1" w:semiHidden="0" w:uiPriority="70" w:unhideWhenUsed="0"/>
+    <w:lsdException w:name="Colorful Shading Accent 1" w:semiHidden="0" w:uiPriority="71" w:unhideWhenUsed="0"/>
+    <w:lsdException w:name="Colorful List Accent 1" w:semiHidden="0" w:uiPriority="72" w:unhideWhenUsed="0"/>
+    <w:lsdException w:name="Colorful Grid Accent 1" w:semiHidden="0" w:uiPriority="73" w:unhideWhenUsed="0"/>
+    <w:lsdException w:name="Light Shading Accent 2" w:semiHidden="0" w:uiPriority="60" w:unhideWhenUsed="0"/>
+    <w:lsdException w:name="Light List Accent 2" w:semiHidden="0" w:uiPriority="61" w:unhideWhenUsed="0"/>
+    <w:lsdException w:name="Light Grid Accent 2" w:semiHidden="0" w:uiPriority="62" w:unhideWhenUsed="0"/>
+    <w:lsdException w:name="Medium Shading 1 Accent 2" w:semiHidden="0" w:uiPriority="63" w:unhideWhenUsed="0"/>
+    <w:lsdException w:name="Medium Shading 2 Accent 2" w:semiHidden="0" w:uiPriority="64" w:unhideWhenUsed="0"/>
+    <w:lsdException w:name="Medium List 1 Accent 2" w:semiHidden="0" w:uiPriority="65" w:unhideWhenUsed="0"/>
+    <w:lsdException w:name="Medium List 2 Accent 2" w:semiHidden="0" w:uiPriority="66" w:unhideWhenUsed="0"/>
+    <w:lsdException w:name="Medium Grid 1 Accent 2" w:semiHidden="0" w:uiPriority="67" w:unhideWhenUsed="0"/>
+    <w:lsdException w:name="Medium Grid 2 Accent 2" w:semiHidden="0" w:uiPriority="68" w:unhideWhenUsed="0"/>
+    <w:lsdException w:name="Medium Grid 3 Accent 2" w:semiHidden="0" w:uiPriority="69" w:unhideWhenUsed="0"/>
+    <w:lsdException w:name="Dark List Accent 2" w:semiHidden="0" w:uiPriority="70" w:unhideWhenUsed="0"/>
+    <w:lsdException w:name="Colorful Shading Accent 2" w:semiHidden="0" w:uiPriority="71" w:unhideWhenUsed="0"/>
+    <w:lsdException w:name="Colorful List Accent 2" w:semiHidden="0" w:uiPriority="72" w:unhideWhenUsed="0"/>
+    <w:lsdException w:name="Colorful Grid Accent 2" w:semiHidden="0" w:uiPriority="73" w:unhideWhenUsed="0"/>
+    <w:lsdException w:name="Light Shading Accent 3" w:semiHidden="0" w:uiPriority="60" w:unhideWhenUsed="0"/>
+    <w:lsdException w:name="Light List Accent 3" w:semiHidden="0" w:uiPriority="61" w:unhideWhenUsed="0"/>
+    <w:lsdException w:name="Light Grid Accent 3" w:semiHidden="0" w:uiPriority="62" w:unhideWhenUsed="0"/>
+    <w:lsdException w:name="Medium Shading 1 Accent 3" w:semiHidden="0" w:uiPriority="63" w:unhideWhenUsed="0"/>
+    <w:lsdException w:name="Medium Shading 2 Accent 3" w:semiHidden="0" w:uiPriority="64" w:unhideWhenUsed="0"/>
+    <w:lsdException w:name="Medium List 1 Accent 3" w:semiHidden="0" w:uiPriority="65" w:unhideWhenUsed="0"/>
+    <w:lsdException w:name="Medium List 2 Accent 3" w:semiHidden="0" w:uiPriority="66" w:unhideWhenUsed="0"/>
+    <w:lsdException w:name="Medium Grid 1 Accent 3" w:semiHidden="0" w:uiPriority="67" w:unhideWhenUsed="0"/>
+    <w:lsdException w:name="Medium Grid 2 Accent 3" w:semiHidden="0" w:uiPriority="68" w:unhideWhenUsed="0"/>
+    <w:lsdException w:name="Medium Grid 3 Accent 3" w:semiHidden="0" w:uiPriority="69" w:unhideWhenUsed="0"/>
+    <w:lsdException w:name="Dark List Accent 3" w:semiHidden="0" w:uiPriority="70" w:unhideWhenUsed="0"/>
+    <w:lsdException w:name="Colorful Shading Accent 3" w:semiHidden="0" w:uiPriority="71" w:unhideWhenUsed="0"/>
+    <w:lsdException w:name="Colorful List Accent 3" w:semiHidden="0" w:uiPriority="72" w:unhideWhenUsed="0"/>
+    <w:lsdException w:name="Colorful Grid Accent 3" w:semiHidden="0" w:uiPriority="73" w:unhideWhenUsed="0"/>
+    <w:lsdException w:name="Light Shading Accent 4" w:semiHidden="0" w:uiPriority="60" w:unhideWhenUsed="0"/>
+    <w:lsdException w:name="Light List Accent 4" w:semiHidden="0" w:uiPriority="61" w:unhideWhenUsed="0"/>
+    <w:lsdException w:name="Light Grid Accent 4" w:semiHidden="0" w:uiPriority="62" w:unhideWhenUsed="0"/>
+    <w:lsdException w:name="Medium Shading 1 Accent 4" w:semiHidden="0" w:uiPriority="63" w:unhideWhenUsed="0"/>
+    <w:lsdException w:name="Medium Shading 2 Accent 4" w:semiHidden="0" w:uiPriority="64" w:unhideWhenUsed="0"/>
+    <w:lsdException w:name="Medium List 1 Accent 4" w:semiHidden="0" w:uiPriority="65" w:unhideWhenUsed="0"/>
+    <w:lsdException w:name="Medium List 2 Accent 4" w:semiHidden="0" w:uiPriority="66" w:unhideWhenUsed="0"/>
+    <w:lsdException w:name="Medium Grid 1 Accent 4" w:semiHidden="0" w:uiPriority="67" w:unhideWhenUsed="0"/>
+    <w:lsdException w:name="Medium Grid 2 Accent 4" w:semiHidden="0" w:uiPriority="68" w:unhideWhenUsed="0"/>
+    <w:lsdException w:name="Medium Grid 3 Accent 4" w:semiHidden="0" w:uiPriority="69" w:unhideWhenUsed="0"/>
+    <w:lsdException w:name="Dark List Accent 4" w:semiHidden="0" w:uiPriority="70" w:unhideWhenUsed="0"/>
+    <w:lsdException w:name="Colorful Shading Accent 4" w:semiHidden="0" w:uiPriority="71" w:unhideWhenUsed="0"/>
+    <w:lsdException w:name="Colorful List Accent 4" w:semiHidden="0" w:uiPriority="72" w:unhideWhenUsed="0"/>
+    <w:lsdException w:name="Colorful Grid Accent 4" w:semiHidden="0" w:uiPriority="73" w:unhideWhenUsed="0"/>
+    <w:lsdException w:name="Light Shading Accent 5" w:semiHidden="0" w:uiPriority="60" w:unhideWhenUsed="0"/>
+    <w:lsdException w:name="Light List Accent 5" w:semiHidden="0" w:uiPriority="61" w:unhideWhenUsed="0"/>
+    <w:lsdException w:name="Light Grid Accent 5" w:semiHidden="0" w:uiPriority="62" w:unhideWhenUsed="0"/>
+    <w:lsdException w:name="Medium Shading 1 Accent 5" w:semiHidden="0" w:uiPriority="63" w:unhideWhenUsed="0"/>
+    <w:lsdException w:name="Medium Shading 2 Accent 5" w:semiHidden="0" w:uiPriority="64" w:unhideWhenUsed="0"/>
+    <w:lsdException w:name="Medium List 1 Accent 5" w:semiHidden="0" w:uiPriority="65" w:unhideWhenUsed="0"/>
+    <w:lsdException w:name="Medium List 2 Accent 5" w:semiHidden="0" w:uiPriority="66" w:unhideWhenUsed="0"/>
+    <w:lsdException w:name="Medium Grid 1 Accent 5" w:semiHidden="0" w:uiPriority="67" w:unhideWhenUsed="0"/>
+    <w:lsdException w:name="Medium Grid 2 Accent 5" w:semiHidden="0" w:uiPriority="68" w:unhideWhenUsed="0"/>
+    <w:lsdException w:name="Medium Grid 3 Accent 5" w:semiHidden="0" w:uiPriority="69" w:unhideWhenUsed="0"/>
+    <w:lsdException w:name="Dark List Accent 5" w:semiHidden="0" w:uiPriority="70" w:unhideWhenUsed="0"/>
+    <w:lsdException w:name="Colorful Shading Accent 5" w:semiHidden="0" w:uiPriority="71" w:unhideWhenUsed="0"/>
+    <w:lsdException w:name="Colorful List Accent 5" w:semiHidden="0" w:uiPriority="72" w:unhideWhenUsed="0"/>
+    <w:lsdException w:name="Colorful Grid Accent 5" w:semiHidden="0" w:uiPriority="73" w:unhideWhenUsed="0"/>
+    <w:lsdException w:name="Light Shading Accent 6" w:semiHidden="0" w:uiPriority="60" w:unhideWhenUsed="0"/>
+    <w:lsdException w:name="Light List Accent 6" w:semiHidden="0" w:uiPriority="61" w:unhideWhenUsed="0"/>
+    <w:lsdException w:name="Light Grid Accent 6" w:semiHidden="0" w:uiPriority="62" w:unhideWhenUsed="0"/>
+    <w:lsdException w:name="Medium Shading 1 Accent 6" w:semiHidden="0" w:uiPriority="63" w:unhideWhenUsed="0"/>
+    <w:lsdException w:name="Medium Shading 2 Accent 6" w:semiHidden="0" w:uiPriority="64" w:unhideWhenUsed="0"/>
+    <w:lsdException w:name="Medium List 1 Accent 6" w:semiHidden="0" w:uiPriority="65" w:unhideWhenUsed="0"/>
+    <w:lsdException w:name="Medium List 2 Accent 6" w:semiHidden="0" w:uiPriority="66" w:unhideWhenUsed="0"/>
+    <w:lsdException w:name="Medium Grid 1 Accent 6" w:semiHidden="0" w:uiPriority="67" w:unhideWhenUsed="0"/>
+    <w:lsdException w:name="Medium Grid 2 Accent 6" w:semiHidden="0" w:uiPriority="68" w:unhideWhenUsed="0"/>
+    <w:lsdException w:name="Medium Grid 3 Accent 6" w:semiHidden="0" w:uiPriority="69" w:unhideWhenUsed="0"/>
+    <w:lsdException w:name="Dark List Accent 6" w:semiHidden="0" w:uiPriority="70" w:unhideWhenUsed="0"/>
+    <w:lsdException w:name="Colorful Shading Accent 6" w:semiHidden="0" w:uiPriority="71" w:unhideWhenUsed="0"/>
+    <w:lsdException w:name="Colorful List Accent 6" w:semiHidden="0" w:uiPriority="72" w:unhideWhenUsed="0"/>
+    <w:lsdException w:name="Colorful Grid Accent 6" w:semiHidden="0" w:uiPriority="73" w:unhideWhenUsed="0"/>
+    <w:lsdException w:name="Subtle Emphasis" w:semiHidden="0" w:uiPriority="19" w:unhideWhenUsed="0" w:qFormat="1"/>
+    <w:lsdException w:name="Intense Emphasis" w:semiHidden="0" w:uiPriority="21" w:unhideWhenUsed="0" w:qFormat="1"/>
+    <w:lsdException w:name="Subtle Reference" w:semiHidden="0" w:uiPriority="31" w:unhideWhenUsed="0" w:qFormat="1"/>
+    <w:lsdException w:name="Intense Reference" w:semiHidden="0" w:uiPriority="32" w:unhideWhenUsed="0" w:qFormat="1"/>
+    <w:lsdException w:name="Book Title" w:semiHidden="0" w:uiPriority="33" w:unhideWhenUsed="0" w:qFormat="1"/>
+    <w:lsdException w:name="Bibliography" w:uiPriority="37"/>
+    <w:lsdException w:name="TOC Heading" w:uiPriority="39" w:qFormat="1"/>
+  </w:latentStyles>
+  <w:style w:type="paragraph" w:default="1" w:styleId="Normal">
+    <w:name w:val="Normal"/>
+    <w:qFormat/>
+  </w:style>
+  <w:style w:type="character" w:default="1" w:styleId="DefaultParagraphFont">
+    <w:name w:val="Default Paragraph Font"/>
+    <w:uiPriority w:val="1"/>
+    <w:semiHidden/>
+    <w:unhideWhenUsed/>
+  </w:style>
+  <w:style w:type="table" w:default="1" w:styleId="TableNormal">
+    <w:name w:val="Normal Table"/>
+    <w:uiPriority w:val="99"/>
+    <w:semiHidden/>
+    <w:unhideWhenUsed/>
+    <w:tblPr>
+      <w:tblInd w:w="0" w:type="dxa"/>
+      <w:tblCellMar>
+        <w:top w:w="0" w:type="dxa"/>
+        <w:left w:w="108" w:type="dxa"/>
+        <w:bottom w:w="0" w:type="dxa"/>
+        <w:right w:w="108" w:type="dxa"/>
+      </w:tblCellMar>
+    </w:tblPr>
+  </w:style>
+  <w:style w:type="numbering" w:default="1" w:styleId="NoList">
+    <w:name w:val="No List"/>
+    <w:uiPriority w:val="99"/>
+    <w:semiHidden/>
+    <w:unhideWhenUsed/>
   </w:style>
 </w:styles>
 </file>
